--- a/Практические занятия/Практическое занятие №5/ПЗ5 Гаврилов.docx
+++ b/Практические занятия/Практическое занятие №5/ПЗ5 Гаврилов.docx
@@ -318,11 +318,11 @@
         <w:outlineLvl w:val="0"/>
         <w:rPr/>
       </w:pPr>
-      <w:bookmarkStart w:id="0" w:name="_Toc248292601"/>
-      <w:bookmarkStart w:id="1" w:name="_Toc248335528"/>
+      <w:bookmarkStart w:id="0" w:name="_Toc248294356"/>
+      <w:bookmarkStart w:id="1" w:name="_Toc248294570"/>
       <w:bookmarkStart w:id="2" w:name="_Toc248303536"/>
-      <w:bookmarkStart w:id="3" w:name="_Toc248294570"/>
-      <w:bookmarkStart w:id="4" w:name="_Toc248294356"/>
+      <w:bookmarkStart w:id="3" w:name="_Toc248335528"/>
+      <w:bookmarkStart w:id="4" w:name="_Toc248292601"/>
       <w:r>
         <w:rPr>
           <w:rFonts w:eastAsia="Times New Roman" w:cs="Times New Roman" w:ascii="Bookman Old Style" w:hAnsi="Bookman Old Style"/>
@@ -376,11 +376,11 @@
           <w:lang w:val="ru-RU" w:eastAsia="ru-RU"/>
         </w:rPr>
       </w:pPr>
-      <w:bookmarkStart w:id="5" w:name="_Toc248292602"/>
-      <w:bookmarkStart w:id="6" w:name="_Toc248335529"/>
+      <w:bookmarkStart w:id="5" w:name="_Toc248294357"/>
+      <w:bookmarkStart w:id="6" w:name="_Toc248294571"/>
       <w:bookmarkStart w:id="7" w:name="_Toc248303537"/>
-      <w:bookmarkStart w:id="8" w:name="_Toc248294571"/>
-      <w:bookmarkStart w:id="9" w:name="_Toc248294357"/>
+      <w:bookmarkStart w:id="8" w:name="_Toc248335529"/>
+      <w:bookmarkStart w:id="9" w:name="_Toc248292602"/>
       <w:r>
         <w:rPr>
           <w:rFonts w:eastAsia="Times New Roman" w:cs="Times New Roman" w:ascii="Times New Roman" w:hAnsi="Times New Roman"/>
@@ -3250,15 +3250,7 @@
           <w:sz w:val="26"/>
           <w:szCs w:val="26"/>
         </w:rPr>
-        <w:t>Н</w:t>
-      </w:r>
-      <w:r>
-        <w:rPr>
-          <w:rFonts w:ascii="Liberation Serif" w:hAnsi="Liberation Serif"/>
-          <w:sz w:val="26"/>
-          <w:szCs w:val="26"/>
-        </w:rPr>
-        <w:t>абор тест-кейсов для тестирования</w:t>
+        <w:t>Набор тест-кейсов для тестирования</w:t>
       </w:r>
     </w:p>
     <w:tbl>
@@ -3274,23 +3266,24 @@
         </w:tblBorders>
         <w:tblCellMar>
           <w:top w:w="55" w:type="dxa"/>
-          <w:left w:w="54" w:type="dxa"/>
+          <w:left w:w="53" w:type="dxa"/>
           <w:bottom w:w="55" w:type="dxa"/>
           <w:right w:w="55" w:type="dxa"/>
         </w:tblCellMar>
       </w:tblPr>
       <w:tblGrid>
-        <w:gridCol w:w="1627"/>
+        <w:gridCol w:w="1626"/>
         <w:gridCol w:w="1627"/>
         <w:gridCol w:w="1628"/>
-        <w:gridCol w:w="4473"/>
+        <w:gridCol w:w="1"/>
+        <w:gridCol w:w="4472"/>
       </w:tblGrid>
       <w:tr>
         <w:trPr/>
         <w:tc>
           <w:tcPr>
             <w:tcW w:w="4882" w:type="dxa"/>
-            <w:gridSpan w:val="3"/>
+            <w:gridSpan w:val="4"/>
             <w:tcBorders>
               <w:top w:val="single" w:sz="2" w:space="0" w:color="000000"/>
               <w:left w:val="single" w:sz="2" w:space="0" w:color="000000"/>
@@ -3327,7 +3320,7 @@
         </w:tc>
         <w:tc>
           <w:tcPr>
-            <w:tcW w:w="4473" w:type="dxa"/>
+            <w:tcW w:w="4472" w:type="dxa"/>
             <w:tcBorders>
               <w:top w:val="single" w:sz="2" w:space="0" w:color="000000"/>
               <w:left w:val="single" w:sz="2" w:space="0" w:color="000000"/>
@@ -3368,8 +3361,9 @@
         <w:trPr/>
         <w:tc>
           <w:tcPr>
-            <w:tcW w:w="1627" w:type="dxa"/>
-            <w:tcBorders>
+            <w:tcW w:w="1626" w:type="dxa"/>
+            <w:tcBorders>
+              <w:top w:val="single" w:sz="2" w:space="0" w:color="000000"/>
               <w:left w:val="single" w:sz="2" w:space="0" w:color="000000"/>
               <w:bottom w:val="single" w:sz="2" w:space="0" w:color="000000"/>
               <w:insideH w:val="single" w:sz="2" w:space="0" w:color="000000"/>
@@ -3406,6 +3400,7 @@
           <w:tcPr>
             <w:tcW w:w="1627" w:type="dxa"/>
             <w:tcBorders>
+              <w:top w:val="single" w:sz="2" w:space="0" w:color="000000"/>
               <w:left w:val="single" w:sz="2" w:space="0" w:color="000000"/>
               <w:bottom w:val="single" w:sz="2" w:space="0" w:color="000000"/>
               <w:insideH w:val="single" w:sz="2" w:space="0" w:color="000000"/>
@@ -3442,6 +3437,7 @@
           <w:tcPr>
             <w:tcW w:w="1628" w:type="dxa"/>
             <w:tcBorders>
+              <w:top w:val="single" w:sz="2" w:space="0" w:color="000000"/>
               <w:left w:val="single" w:sz="2" w:space="0" w:color="000000"/>
               <w:bottom w:val="single" w:sz="2" w:space="0" w:color="000000"/>
               <w:insideH w:val="single" w:sz="2" w:space="0" w:color="000000"/>
@@ -3477,7 +3473,9 @@
         <w:tc>
           <w:tcPr>
             <w:tcW w:w="4473" w:type="dxa"/>
-            <w:tcBorders>
+            <w:gridSpan w:val="2"/>
+            <w:tcBorders>
+              <w:top w:val="single" w:sz="2" w:space="0" w:color="000000"/>
               <w:left w:val="single" w:sz="2" w:space="0" w:color="000000"/>
               <w:bottom w:val="single" w:sz="2" w:space="0" w:color="000000"/>
               <w:right w:val="single" w:sz="2" w:space="0" w:color="000000"/>
@@ -3517,8 +3515,9 @@
         <w:trPr/>
         <w:tc>
           <w:tcPr>
-            <w:tcW w:w="1627" w:type="dxa"/>
-            <w:tcBorders>
+            <w:tcW w:w="1626" w:type="dxa"/>
+            <w:tcBorders>
+              <w:top w:val="single" w:sz="2" w:space="0" w:color="000000"/>
               <w:left w:val="single" w:sz="2" w:space="0" w:color="000000"/>
               <w:bottom w:val="single" w:sz="2" w:space="0" w:color="000000"/>
               <w:insideH w:val="single" w:sz="2" w:space="0" w:color="000000"/>
@@ -3555,6 +3554,7 @@
           <w:tcPr>
             <w:tcW w:w="1627" w:type="dxa"/>
             <w:tcBorders>
+              <w:top w:val="single" w:sz="2" w:space="0" w:color="000000"/>
               <w:left w:val="single" w:sz="2" w:space="0" w:color="000000"/>
               <w:bottom w:val="single" w:sz="2" w:space="0" w:color="000000"/>
               <w:insideH w:val="single" w:sz="2" w:space="0" w:color="000000"/>
@@ -3586,6 +3586,7 @@
           <w:tcPr>
             <w:tcW w:w="1628" w:type="dxa"/>
             <w:tcBorders>
+              <w:top w:val="single" w:sz="2" w:space="0" w:color="000000"/>
               <w:left w:val="single" w:sz="2" w:space="0" w:color="000000"/>
               <w:bottom w:val="single" w:sz="2" w:space="0" w:color="000000"/>
               <w:insideH w:val="single" w:sz="2" w:space="0" w:color="000000"/>
@@ -3616,7 +3617,9 @@
         <w:tc>
           <w:tcPr>
             <w:tcW w:w="4473" w:type="dxa"/>
-            <w:tcBorders>
+            <w:gridSpan w:val="2"/>
+            <w:tcBorders>
+              <w:top w:val="single" w:sz="2" w:space="0" w:color="000000"/>
               <w:left w:val="single" w:sz="2" w:space="0" w:color="000000"/>
               <w:bottom w:val="single" w:sz="2" w:space="0" w:color="000000"/>
               <w:right w:val="single" w:sz="2" w:space="0" w:color="000000"/>
@@ -3651,39 +3654,37 @@
         <w:trPr/>
         <w:tc>
           <w:tcPr>
+            <w:tcW w:w="1626" w:type="dxa"/>
+            <w:tcBorders>
+              <w:top w:val="single" w:sz="2" w:space="0" w:color="000000"/>
+              <w:left w:val="single" w:sz="2" w:space="0" w:color="000000"/>
+              <w:bottom w:val="single" w:sz="2" w:space="0" w:color="000000"/>
+              <w:insideH w:val="single" w:sz="2" w:space="0" w:color="000000"/>
+            </w:tcBorders>
+            <w:shd w:fill="auto" w:val="clear"/>
+          </w:tcPr>
+          <w:p>
+            <w:pPr>
+              <w:pStyle w:val="TableContents"/>
+              <w:spacing w:before="0" w:after="200"/>
+              <w:jc w:val="center"/>
+              <w:rPr/>
+            </w:pPr>
+            <w:r>
+              <w:rPr>
+                <w:rFonts w:ascii="Liberation Serif" w:hAnsi="Liberation Serif"/>
+                <w:sz w:val="26"/>
+                <w:szCs w:val="26"/>
+              </w:rPr>
+              <w:t>12</w:t>
+            </w:r>
+          </w:p>
+        </w:tc>
+        <w:tc>
+          <w:tcPr>
             <w:tcW w:w="1627" w:type="dxa"/>
             <w:tcBorders>
-              <w:left w:val="single" w:sz="2" w:space="0" w:color="000000"/>
-              <w:bottom w:val="single" w:sz="2" w:space="0" w:color="000000"/>
-              <w:insideH w:val="single" w:sz="2" w:space="0" w:color="000000"/>
-            </w:tcBorders>
-            <w:shd w:fill="auto" w:val="clear"/>
-          </w:tcPr>
-          <w:p>
-            <w:pPr>
-              <w:pStyle w:val="TableContents"/>
-              <w:spacing w:before="0" w:after="200"/>
-              <w:jc w:val="center"/>
-              <w:rPr>
-                <w:rFonts w:ascii="Liberation Serif" w:hAnsi="Liberation Serif"/>
-                <w:sz w:val="26"/>
-                <w:szCs w:val="26"/>
-              </w:rPr>
-            </w:pPr>
-            <w:r>
-              <w:rPr>
-                <w:rFonts w:ascii="Liberation Serif" w:hAnsi="Liberation Serif"/>
-                <w:sz w:val="26"/>
-                <w:szCs w:val="26"/>
-              </w:rPr>
-              <w:t>89</w:t>
-            </w:r>
-          </w:p>
-        </w:tc>
-        <w:tc>
-          <w:tcPr>
-            <w:tcW w:w="1627" w:type="dxa"/>
-            <w:tcBorders>
+              <w:top w:val="single" w:sz="2" w:space="0" w:color="000000"/>
               <w:left w:val="single" w:sz="2" w:space="0" w:color="000000"/>
               <w:bottom w:val="single" w:sz="2" w:space="0" w:color="000000"/>
               <w:insideH w:val="single" w:sz="2" w:space="0" w:color="000000"/>
@@ -3715,6 +3716,7 @@
           <w:tcPr>
             <w:tcW w:w="1628" w:type="dxa"/>
             <w:tcBorders>
+              <w:top w:val="single" w:sz="2" w:space="0" w:color="000000"/>
               <w:left w:val="single" w:sz="2" w:space="0" w:color="000000"/>
               <w:bottom w:val="single" w:sz="2" w:space="0" w:color="000000"/>
               <w:insideH w:val="single" w:sz="2" w:space="0" w:color="000000"/>
@@ -3745,7 +3747,9 @@
         <w:tc>
           <w:tcPr>
             <w:tcW w:w="4473" w:type="dxa"/>
-            <w:tcBorders>
+            <w:gridSpan w:val="2"/>
+            <w:tcBorders>
+              <w:top w:val="single" w:sz="2" w:space="0" w:color="000000"/>
               <w:left w:val="single" w:sz="2" w:space="0" w:color="000000"/>
               <w:bottom w:val="single" w:sz="2" w:space="0" w:color="000000"/>
               <w:right w:val="single" w:sz="2" w:space="0" w:color="000000"/>
@@ -3780,8 +3784,69 @@
         <w:trPr/>
         <w:tc>
           <w:tcPr>
+            <w:tcW w:w="1626" w:type="dxa"/>
+            <w:tcBorders>
+              <w:top w:val="single" w:sz="2" w:space="0" w:color="000000"/>
+              <w:left w:val="single" w:sz="2" w:space="0" w:color="000000"/>
+              <w:bottom w:val="single" w:sz="2" w:space="0" w:color="000000"/>
+              <w:insideH w:val="single" w:sz="2" w:space="0" w:color="000000"/>
+            </w:tcBorders>
+            <w:shd w:fill="auto" w:val="clear"/>
+          </w:tcPr>
+          <w:p>
+            <w:pPr>
+              <w:pStyle w:val="TableContents"/>
+              <w:spacing w:before="0" w:after="200"/>
+              <w:jc w:val="center"/>
+              <w:rPr>
+                <w:rFonts w:ascii="Liberation Serif" w:hAnsi="Liberation Serif"/>
+                <w:sz w:val="26"/>
+                <w:szCs w:val="26"/>
+              </w:rPr>
+            </w:pPr>
+            <w:r>
+              <w:rPr>
+                <w:rFonts w:ascii="Liberation Serif" w:hAnsi="Liberation Serif"/>
+                <w:sz w:val="26"/>
+                <w:szCs w:val="26"/>
+              </w:rPr>
+              <w:t>34</w:t>
+            </w:r>
+          </w:p>
+        </w:tc>
+        <w:tc>
+          <w:tcPr>
             <w:tcW w:w="1627" w:type="dxa"/>
             <w:tcBorders>
+              <w:top w:val="single" w:sz="2" w:space="0" w:color="000000"/>
+              <w:left w:val="single" w:sz="2" w:space="0" w:color="000000"/>
+              <w:bottom w:val="single" w:sz="2" w:space="0" w:color="000000"/>
+              <w:insideH w:val="single" w:sz="2" w:space="0" w:color="000000"/>
+            </w:tcBorders>
+            <w:shd w:fill="auto" w:val="clear"/>
+          </w:tcPr>
+          <w:p>
+            <w:pPr>
+              <w:pStyle w:val="TableContents"/>
+              <w:spacing w:before="0" w:after="200"/>
+              <w:jc w:val="center"/>
+              <w:rPr/>
+            </w:pPr>
+            <w:r>
+              <w:rPr>
+                <w:rFonts w:ascii="Liberation Serif" w:hAnsi="Liberation Serif"/>
+                <w:sz w:val="26"/>
+                <w:szCs w:val="26"/>
+              </w:rPr>
+              <w:t>12</w:t>
+            </w:r>
+          </w:p>
+        </w:tc>
+        <w:tc>
+          <w:tcPr>
+            <w:tcW w:w="1628" w:type="dxa"/>
+            <w:tcBorders>
+              <w:top w:val="single" w:sz="2" w:space="0" w:color="000000"/>
               <w:left w:val="single" w:sz="2" w:space="0" w:color="000000"/>
               <w:bottom w:val="single" w:sz="2" w:space="0" w:color="000000"/>
               <w:insideH w:val="single" w:sz="2" w:space="0" w:color="000000"/>
@@ -3811,70 +3876,10 @@
         </w:tc>
         <w:tc>
           <w:tcPr>
-            <w:tcW w:w="1627" w:type="dxa"/>
-            <w:tcBorders>
-              <w:left w:val="single" w:sz="2" w:space="0" w:color="000000"/>
-              <w:bottom w:val="single" w:sz="2" w:space="0" w:color="000000"/>
-              <w:insideH w:val="single" w:sz="2" w:space="0" w:color="000000"/>
-            </w:tcBorders>
-            <w:shd w:fill="auto" w:val="clear"/>
-          </w:tcPr>
-          <w:p>
-            <w:pPr>
-              <w:pStyle w:val="TableContents"/>
-              <w:spacing w:before="0" w:after="200"/>
-              <w:jc w:val="center"/>
-              <w:rPr>
-                <w:rFonts w:ascii="Liberation Serif" w:hAnsi="Liberation Serif"/>
-                <w:sz w:val="26"/>
-                <w:szCs w:val="26"/>
-              </w:rPr>
-            </w:pPr>
-            <w:r>
-              <w:rPr>
-                <w:rFonts w:ascii="Liberation Serif" w:hAnsi="Liberation Serif"/>
-                <w:sz w:val="26"/>
-                <w:szCs w:val="26"/>
-              </w:rPr>
-              <w:t>89</w:t>
-            </w:r>
-          </w:p>
-        </w:tc>
-        <w:tc>
-          <w:tcPr>
-            <w:tcW w:w="1628" w:type="dxa"/>
-            <w:tcBorders>
-              <w:left w:val="single" w:sz="2" w:space="0" w:color="000000"/>
-              <w:bottom w:val="single" w:sz="2" w:space="0" w:color="000000"/>
-              <w:insideH w:val="single" w:sz="2" w:space="0" w:color="000000"/>
-            </w:tcBorders>
-            <w:shd w:fill="auto" w:val="clear"/>
-          </w:tcPr>
-          <w:p>
-            <w:pPr>
-              <w:pStyle w:val="TableContents"/>
-              <w:spacing w:before="0" w:after="200"/>
-              <w:jc w:val="center"/>
-              <w:rPr>
-                <w:rFonts w:ascii="Liberation Serif" w:hAnsi="Liberation Serif"/>
-                <w:sz w:val="26"/>
-                <w:szCs w:val="26"/>
-              </w:rPr>
-            </w:pPr>
-            <w:r>
-              <w:rPr>
-                <w:rFonts w:ascii="Liberation Serif" w:hAnsi="Liberation Serif"/>
-                <w:sz w:val="26"/>
-                <w:szCs w:val="26"/>
-              </w:rPr>
-              <w:t>34</w:t>
-            </w:r>
-          </w:p>
-        </w:tc>
-        <w:tc>
-          <w:tcPr>
             <w:tcW w:w="4473" w:type="dxa"/>
-            <w:tcBorders>
+            <w:gridSpan w:val="2"/>
+            <w:tcBorders>
+              <w:top w:val="single" w:sz="2" w:space="0" w:color="000000"/>
               <w:left w:val="single" w:sz="2" w:space="0" w:color="000000"/>
               <w:bottom w:val="single" w:sz="2" w:space="0" w:color="000000"/>
               <w:right w:val="single" w:sz="2" w:space="0" w:color="000000"/>
@@ -3909,8 +3914,41 @@
         <w:trPr/>
         <w:tc>
           <w:tcPr>
+            <w:tcW w:w="1626" w:type="dxa"/>
+            <w:tcBorders>
+              <w:top w:val="single" w:sz="2" w:space="0" w:color="000000"/>
+              <w:left w:val="single" w:sz="2" w:space="0" w:color="000000"/>
+              <w:bottom w:val="single" w:sz="2" w:space="0" w:color="000000"/>
+              <w:insideH w:val="single" w:sz="2" w:space="0" w:color="000000"/>
+            </w:tcBorders>
+            <w:shd w:fill="auto" w:val="clear"/>
+          </w:tcPr>
+          <w:p>
+            <w:pPr>
+              <w:pStyle w:val="TableContents"/>
+              <w:spacing w:before="0" w:after="200"/>
+              <w:jc w:val="center"/>
+              <w:rPr>
+                <w:rFonts w:ascii="Liberation Serif" w:hAnsi="Liberation Serif"/>
+                <w:sz w:val="26"/>
+                <w:szCs w:val="26"/>
+              </w:rPr>
+            </w:pPr>
+            <w:r>
+              <w:rPr>
+                <w:rFonts w:ascii="Liberation Serif" w:hAnsi="Liberation Serif"/>
+                <w:sz w:val="26"/>
+                <w:szCs w:val="26"/>
+              </w:rPr>
+              <w:t>34</w:t>
+            </w:r>
+          </w:p>
+        </w:tc>
+        <w:tc>
+          <w:tcPr>
             <w:tcW w:w="1627" w:type="dxa"/>
             <w:tcBorders>
+              <w:top w:val="single" w:sz="2" w:space="0" w:color="000000"/>
               <w:left w:val="single" w:sz="2" w:space="0" w:color="000000"/>
               <w:bottom w:val="single" w:sz="2" w:space="0" w:color="000000"/>
               <w:insideH w:val="single" w:sz="2" w:space="0" w:color="000000"/>
@@ -3940,70 +3978,38 @@
         </w:tc>
         <w:tc>
           <w:tcPr>
-            <w:tcW w:w="1627" w:type="dxa"/>
-            <w:tcBorders>
-              <w:left w:val="single" w:sz="2" w:space="0" w:color="000000"/>
-              <w:bottom w:val="single" w:sz="2" w:space="0" w:color="000000"/>
-              <w:insideH w:val="single" w:sz="2" w:space="0" w:color="000000"/>
-            </w:tcBorders>
-            <w:shd w:fill="auto" w:val="clear"/>
-          </w:tcPr>
-          <w:p>
-            <w:pPr>
-              <w:pStyle w:val="TableContents"/>
-              <w:spacing w:before="0" w:after="200"/>
-              <w:jc w:val="center"/>
-              <w:rPr>
-                <w:rFonts w:ascii="Liberation Serif" w:hAnsi="Liberation Serif"/>
-                <w:sz w:val="26"/>
-                <w:szCs w:val="26"/>
-              </w:rPr>
-            </w:pPr>
-            <w:r>
-              <w:rPr>
-                <w:rFonts w:ascii="Liberation Serif" w:hAnsi="Liberation Serif"/>
-                <w:sz w:val="26"/>
-                <w:szCs w:val="26"/>
-              </w:rPr>
-              <w:t>34</w:t>
-            </w:r>
-          </w:p>
-        </w:tc>
-        <w:tc>
-          <w:tcPr>
             <w:tcW w:w="1628" w:type="dxa"/>
             <w:tcBorders>
-              <w:left w:val="single" w:sz="2" w:space="0" w:color="000000"/>
-              <w:bottom w:val="single" w:sz="2" w:space="0" w:color="000000"/>
-              <w:insideH w:val="single" w:sz="2" w:space="0" w:color="000000"/>
-            </w:tcBorders>
-            <w:shd w:fill="auto" w:val="clear"/>
-          </w:tcPr>
-          <w:p>
-            <w:pPr>
-              <w:pStyle w:val="TableContents"/>
-              <w:spacing w:before="0" w:after="200"/>
-              <w:jc w:val="center"/>
-              <w:rPr>
-                <w:rFonts w:ascii="Liberation Serif" w:hAnsi="Liberation Serif"/>
-                <w:sz w:val="26"/>
-                <w:szCs w:val="26"/>
-              </w:rPr>
-            </w:pPr>
-            <w:r>
-              <w:rPr>
-                <w:rFonts w:ascii="Liberation Serif" w:hAnsi="Liberation Serif"/>
-                <w:sz w:val="26"/>
-                <w:szCs w:val="26"/>
-              </w:rPr>
-              <w:t>89</w:t>
+              <w:top w:val="single" w:sz="2" w:space="0" w:color="000000"/>
+              <w:left w:val="single" w:sz="2" w:space="0" w:color="000000"/>
+              <w:bottom w:val="single" w:sz="2" w:space="0" w:color="000000"/>
+              <w:insideH w:val="single" w:sz="2" w:space="0" w:color="000000"/>
+            </w:tcBorders>
+            <w:shd w:fill="auto" w:val="clear"/>
+          </w:tcPr>
+          <w:p>
+            <w:pPr>
+              <w:pStyle w:val="TableContents"/>
+              <w:spacing w:before="0" w:after="200"/>
+              <w:jc w:val="center"/>
+              <w:rPr/>
+            </w:pPr>
+            <w:r>
+              <w:rPr>
+                <w:rFonts w:ascii="Liberation Serif" w:hAnsi="Liberation Serif"/>
+                <w:sz w:val="26"/>
+                <w:szCs w:val="26"/>
+              </w:rPr>
+              <w:t>12</w:t>
             </w:r>
           </w:p>
         </w:tc>
         <w:tc>
           <w:tcPr>
             <w:tcW w:w="4473" w:type="dxa"/>
-            <w:tcBorders>
+            <w:gridSpan w:val="2"/>
+            <w:tcBorders>
+              <w:top w:val="single" w:sz="2" w:space="0" w:color="000000"/>
               <w:left w:val="single" w:sz="2" w:space="0" w:color="000000"/>
               <w:bottom w:val="single" w:sz="2" w:space="0" w:color="000000"/>
               <w:right w:val="single" w:sz="2" w:space="0" w:color="000000"/>
@@ -4038,63 +4044,57 @@
         <w:trPr/>
         <w:tc>
           <w:tcPr>
+            <w:tcW w:w="1626" w:type="dxa"/>
+            <w:tcBorders>
+              <w:top w:val="single" w:sz="2" w:space="0" w:color="000000"/>
+              <w:left w:val="single" w:sz="2" w:space="0" w:color="000000"/>
+              <w:bottom w:val="single" w:sz="2" w:space="0" w:color="000000"/>
+              <w:insideH w:val="single" w:sz="2" w:space="0" w:color="000000"/>
+            </w:tcBorders>
+            <w:shd w:fill="auto" w:val="clear"/>
+          </w:tcPr>
+          <w:p>
+            <w:pPr>
+              <w:pStyle w:val="TableContents"/>
+              <w:spacing w:before="0" w:after="200"/>
+              <w:jc w:val="center"/>
+              <w:rPr/>
+            </w:pPr>
+            <w:r>
+              <w:rPr>
+                <w:rFonts w:ascii="Liberation Serif" w:hAnsi="Liberation Serif"/>
+                <w:sz w:val="26"/>
+                <w:szCs w:val="26"/>
+              </w:rPr>
+              <w:t>9</w:t>
+            </w:r>
+          </w:p>
+        </w:tc>
+        <w:tc>
+          <w:tcPr>
             <w:tcW w:w="1627" w:type="dxa"/>
             <w:tcBorders>
-              <w:left w:val="single" w:sz="2" w:space="0" w:color="000000"/>
-              <w:bottom w:val="single" w:sz="2" w:space="0" w:color="000000"/>
-              <w:insideH w:val="single" w:sz="2" w:space="0" w:color="000000"/>
-            </w:tcBorders>
-            <w:shd w:fill="auto" w:val="clear"/>
-          </w:tcPr>
-          <w:p>
-            <w:pPr>
-              <w:pStyle w:val="TableContents"/>
-              <w:spacing w:before="0" w:after="200"/>
-              <w:jc w:val="center"/>
-              <w:rPr>
-                <w:rFonts w:ascii="Liberation Serif" w:hAnsi="Liberation Serif"/>
-                <w:sz w:val="26"/>
-                <w:szCs w:val="26"/>
-              </w:rPr>
-            </w:pPr>
-            <w:r>
-              <w:rPr>
-                <w:rFonts w:ascii="Liberation Serif" w:hAnsi="Liberation Serif"/>
-                <w:sz w:val="26"/>
-                <w:szCs w:val="26"/>
-              </w:rPr>
-              <w:t xml:space="preserve">34 </w:t>
-            </w:r>
-          </w:p>
-        </w:tc>
-        <w:tc>
-          <w:tcPr>
-            <w:tcW w:w="1627" w:type="dxa"/>
-            <w:tcBorders>
-              <w:left w:val="single" w:sz="2" w:space="0" w:color="000000"/>
-              <w:bottom w:val="single" w:sz="2" w:space="0" w:color="000000"/>
-              <w:insideH w:val="single" w:sz="2" w:space="0" w:color="000000"/>
-            </w:tcBorders>
-            <w:shd w:fill="auto" w:val="clear"/>
-          </w:tcPr>
-          <w:p>
-            <w:pPr>
-              <w:pStyle w:val="TableContents"/>
-              <w:spacing w:before="0" w:after="200"/>
-              <w:jc w:val="center"/>
-              <w:rPr>
-                <w:rFonts w:ascii="Liberation Serif" w:hAnsi="Liberation Serif"/>
-                <w:sz w:val="26"/>
-                <w:szCs w:val="26"/>
-              </w:rPr>
-            </w:pPr>
-            <w:r>
-              <w:rPr>
-                <w:rFonts w:ascii="Liberation Serif" w:hAnsi="Liberation Serif"/>
-                <w:sz w:val="26"/>
-                <w:szCs w:val="26"/>
-              </w:rPr>
-              <w:t>89</w:t>
+              <w:top w:val="single" w:sz="2" w:space="0" w:color="000000"/>
+              <w:left w:val="single" w:sz="2" w:space="0" w:color="000000"/>
+              <w:bottom w:val="single" w:sz="2" w:space="0" w:color="000000"/>
+              <w:insideH w:val="single" w:sz="2" w:space="0" w:color="000000"/>
+            </w:tcBorders>
+            <w:shd w:fill="auto" w:val="clear"/>
+          </w:tcPr>
+          <w:p>
+            <w:pPr>
+              <w:pStyle w:val="TableContents"/>
+              <w:spacing w:before="0" w:after="200"/>
+              <w:jc w:val="center"/>
+              <w:rPr/>
+            </w:pPr>
+            <w:r>
+              <w:rPr>
+                <w:rFonts w:ascii="Liberation Serif" w:hAnsi="Liberation Serif"/>
+                <w:sz w:val="26"/>
+                <w:szCs w:val="26"/>
+              </w:rPr>
+              <w:t>12</w:t>
             </w:r>
           </w:p>
         </w:tc>
@@ -4102,37 +4102,36 @@
           <w:tcPr>
             <w:tcW w:w="1628" w:type="dxa"/>
             <w:tcBorders>
-              <w:left w:val="single" w:sz="2" w:space="0" w:color="000000"/>
-              <w:bottom w:val="single" w:sz="2" w:space="0" w:color="000000"/>
-              <w:insideH w:val="single" w:sz="2" w:space="0" w:color="000000"/>
-            </w:tcBorders>
-            <w:shd w:fill="auto" w:val="clear"/>
-          </w:tcPr>
-          <w:p>
-            <w:pPr>
-              <w:pStyle w:val="TableContents"/>
-              <w:spacing w:before="0" w:after="200"/>
-              <w:jc w:val="center"/>
-              <w:rPr>
-                <w:rFonts w:ascii="Liberation Serif" w:hAnsi="Liberation Serif"/>
-                <w:sz w:val="26"/>
-                <w:szCs w:val="26"/>
-              </w:rPr>
-            </w:pPr>
-            <w:r>
-              <w:rPr>
-                <w:rFonts w:ascii="Liberation Serif" w:hAnsi="Liberation Serif"/>
-                <w:sz w:val="26"/>
-                <w:szCs w:val="26"/>
-              </w:rPr>
-              <w:t>89</w:t>
+              <w:top w:val="single" w:sz="2" w:space="0" w:color="000000"/>
+              <w:left w:val="single" w:sz="2" w:space="0" w:color="000000"/>
+              <w:bottom w:val="single" w:sz="2" w:space="0" w:color="000000"/>
+              <w:insideH w:val="single" w:sz="2" w:space="0" w:color="000000"/>
+            </w:tcBorders>
+            <w:shd w:fill="auto" w:val="clear"/>
+          </w:tcPr>
+          <w:p>
+            <w:pPr>
+              <w:pStyle w:val="TableContents"/>
+              <w:spacing w:before="0" w:after="200"/>
+              <w:jc w:val="center"/>
+              <w:rPr/>
+            </w:pPr>
+            <w:r>
+              <w:rPr>
+                <w:rFonts w:ascii="Liberation Serif" w:hAnsi="Liberation Serif"/>
+                <w:sz w:val="26"/>
+                <w:szCs w:val="26"/>
+              </w:rPr>
+              <w:t>12</w:t>
             </w:r>
           </w:p>
         </w:tc>
         <w:tc>
           <w:tcPr>
             <w:tcW w:w="4473" w:type="dxa"/>
-            <w:tcBorders>
+            <w:gridSpan w:val="2"/>
+            <w:tcBorders>
+              <w:top w:val="single" w:sz="2" w:space="0" w:color="000000"/>
               <w:left w:val="single" w:sz="2" w:space="0" w:color="000000"/>
               <w:bottom w:val="single" w:sz="2" w:space="0" w:color="000000"/>
               <w:right w:val="single" w:sz="2" w:space="0" w:color="000000"/>
@@ -4167,39 +4166,41 @@
         <w:trPr/>
         <w:tc>
           <w:tcPr>
+            <w:tcW w:w="1626" w:type="dxa"/>
+            <w:tcBorders>
+              <w:top w:val="single" w:sz="2" w:space="0" w:color="000000"/>
+              <w:left w:val="single" w:sz="2" w:space="0" w:color="000000"/>
+              <w:bottom w:val="single" w:sz="2" w:space="0" w:color="000000"/>
+              <w:insideH w:val="single" w:sz="2" w:space="0" w:color="000000"/>
+            </w:tcBorders>
+            <w:shd w:fill="auto" w:val="clear"/>
+          </w:tcPr>
+          <w:p>
+            <w:pPr>
+              <w:pStyle w:val="TableContents"/>
+              <w:spacing w:before="0" w:after="200"/>
+              <w:jc w:val="center"/>
+              <w:rPr>
+                <w:rFonts w:ascii="Liberation Serif" w:hAnsi="Liberation Serif"/>
+                <w:sz w:val="26"/>
+                <w:szCs w:val="26"/>
+              </w:rPr>
+            </w:pPr>
+            <w:r>
+              <w:rPr>
+                <w:rFonts w:ascii="Liberation Serif" w:hAnsi="Liberation Serif"/>
+                <w:sz w:val="26"/>
+                <w:szCs w:val="26"/>
+              </w:rPr>
+              <w:t>34</w:t>
+            </w:r>
+          </w:p>
+        </w:tc>
+        <w:tc>
+          <w:tcPr>
             <w:tcW w:w="1627" w:type="dxa"/>
             <w:tcBorders>
-              <w:left w:val="single" w:sz="2" w:space="0" w:color="000000"/>
-              <w:bottom w:val="single" w:sz="2" w:space="0" w:color="000000"/>
-              <w:insideH w:val="single" w:sz="2" w:space="0" w:color="000000"/>
-            </w:tcBorders>
-            <w:shd w:fill="auto" w:val="clear"/>
-          </w:tcPr>
-          <w:p>
-            <w:pPr>
-              <w:pStyle w:val="TableContents"/>
-              <w:spacing w:before="0" w:after="200"/>
-              <w:jc w:val="center"/>
-              <w:rPr>
-                <w:rFonts w:ascii="Liberation Serif" w:hAnsi="Liberation Serif"/>
-                <w:sz w:val="26"/>
-                <w:szCs w:val="26"/>
-              </w:rPr>
-            </w:pPr>
-            <w:r>
-              <w:rPr>
-                <w:rFonts w:ascii="Liberation Serif" w:hAnsi="Liberation Serif"/>
-                <w:sz w:val="26"/>
-                <w:szCs w:val="26"/>
-              </w:rPr>
-              <w:t>34</w:t>
-            </w:r>
-          </w:p>
-        </w:tc>
-        <w:tc>
-          <w:tcPr>
-            <w:tcW w:w="1627" w:type="dxa"/>
-            <w:tcBorders>
+              <w:top w:val="single" w:sz="2" w:space="0" w:color="000000"/>
               <w:left w:val="single" w:sz="2" w:space="0" w:color="000000"/>
               <w:bottom w:val="single" w:sz="2" w:space="0" w:color="000000"/>
               <w:insideH w:val="single" w:sz="2" w:space="0" w:color="000000"/>
@@ -4231,6 +4232,7 @@
           <w:tcPr>
             <w:tcW w:w="1628" w:type="dxa"/>
             <w:tcBorders>
+              <w:top w:val="single" w:sz="2" w:space="0" w:color="000000"/>
               <w:left w:val="single" w:sz="2" w:space="0" w:color="000000"/>
               <w:bottom w:val="single" w:sz="2" w:space="0" w:color="000000"/>
               <w:insideH w:val="single" w:sz="2" w:space="0" w:color="000000"/>
@@ -4261,7 +4263,9 @@
         <w:tc>
           <w:tcPr>
             <w:tcW w:w="4473" w:type="dxa"/>
-            <w:tcBorders>
+            <w:gridSpan w:val="2"/>
+            <w:tcBorders>
+              <w:top w:val="single" w:sz="2" w:space="0" w:color="000000"/>
               <w:left w:val="single" w:sz="2" w:space="0" w:color="000000"/>
               <w:bottom w:val="single" w:sz="2" w:space="0" w:color="000000"/>
               <w:right w:val="single" w:sz="2" w:space="0" w:color="000000"/>
@@ -4296,8 +4300,41 @@
         <w:trPr/>
         <w:tc>
           <w:tcPr>
+            <w:tcW w:w="1626" w:type="dxa"/>
+            <w:tcBorders>
+              <w:top w:val="single" w:sz="2" w:space="0" w:color="000000"/>
+              <w:left w:val="single" w:sz="2" w:space="0" w:color="000000"/>
+              <w:bottom w:val="single" w:sz="2" w:space="0" w:color="000000"/>
+              <w:insideH w:val="single" w:sz="2" w:space="0" w:color="000000"/>
+            </w:tcBorders>
+            <w:shd w:fill="auto" w:val="clear"/>
+          </w:tcPr>
+          <w:p>
+            <w:pPr>
+              <w:pStyle w:val="TableContents"/>
+              <w:spacing w:before="0" w:after="200"/>
+              <w:jc w:val="center"/>
+              <w:rPr>
+                <w:rFonts w:ascii="Liberation Serif" w:hAnsi="Liberation Serif"/>
+                <w:sz w:val="26"/>
+                <w:szCs w:val="26"/>
+              </w:rPr>
+            </w:pPr>
+            <w:r>
+              <w:rPr>
+                <w:rFonts w:ascii="Liberation Serif" w:hAnsi="Liberation Serif"/>
+                <w:sz w:val="26"/>
+                <w:szCs w:val="26"/>
+              </w:rPr>
+              <w:t>32.43</w:t>
+            </w:r>
+          </w:p>
+        </w:tc>
+        <w:tc>
+          <w:tcPr>
             <w:tcW w:w="1627" w:type="dxa"/>
             <w:tcBorders>
+              <w:top w:val="single" w:sz="2" w:space="0" w:color="000000"/>
               <w:left w:val="single" w:sz="2" w:space="0" w:color="000000"/>
               <w:bottom w:val="single" w:sz="2" w:space="0" w:color="000000"/>
               <w:insideH w:val="single" w:sz="2" w:space="0" w:color="000000"/>
@@ -4327,8 +4364,9 @@
         </w:tc>
         <w:tc>
           <w:tcPr>
-            <w:tcW w:w="1627" w:type="dxa"/>
-            <w:tcBorders>
+            <w:tcW w:w="1628" w:type="dxa"/>
+            <w:tcBorders>
+              <w:top w:val="single" w:sz="2" w:space="0" w:color="000000"/>
               <w:left w:val="single" w:sz="2" w:space="0" w:color="000000"/>
               <w:bottom w:val="single" w:sz="2" w:space="0" w:color="000000"/>
               <w:insideH w:val="single" w:sz="2" w:space="0" w:color="000000"/>
@@ -4358,39 +4396,10 @@
         </w:tc>
         <w:tc>
           <w:tcPr>
-            <w:tcW w:w="1628" w:type="dxa"/>
-            <w:tcBorders>
-              <w:left w:val="single" w:sz="2" w:space="0" w:color="000000"/>
-              <w:bottom w:val="single" w:sz="2" w:space="0" w:color="000000"/>
-              <w:insideH w:val="single" w:sz="2" w:space="0" w:color="000000"/>
-            </w:tcBorders>
-            <w:shd w:fill="auto" w:val="clear"/>
-          </w:tcPr>
-          <w:p>
-            <w:pPr>
-              <w:pStyle w:val="TableContents"/>
-              <w:spacing w:before="0" w:after="200"/>
-              <w:jc w:val="center"/>
-              <w:rPr>
-                <w:rFonts w:ascii="Liberation Serif" w:hAnsi="Liberation Serif"/>
-                <w:sz w:val="26"/>
-                <w:szCs w:val="26"/>
-              </w:rPr>
-            </w:pPr>
-            <w:r>
-              <w:rPr>
-                <w:rFonts w:ascii="Liberation Serif" w:hAnsi="Liberation Serif"/>
-                <w:sz w:val="26"/>
-                <w:szCs w:val="26"/>
-              </w:rPr>
-              <w:t>32.43</w:t>
-            </w:r>
-          </w:p>
-        </w:tc>
-        <w:tc>
-          <w:tcPr>
             <w:tcW w:w="4473" w:type="dxa"/>
-            <w:tcBorders>
+            <w:gridSpan w:val="2"/>
+            <w:tcBorders>
+              <w:top w:val="single" w:sz="2" w:space="0" w:color="000000"/>
               <w:left w:val="single" w:sz="2" w:space="0" w:color="000000"/>
               <w:bottom w:val="single" w:sz="2" w:space="0" w:color="000000"/>
               <w:right w:val="single" w:sz="2" w:space="0" w:color="000000"/>
@@ -4425,8 +4434,69 @@
         <w:trPr/>
         <w:tc>
           <w:tcPr>
+            <w:tcW w:w="1626" w:type="dxa"/>
+            <w:tcBorders>
+              <w:top w:val="single" w:sz="2" w:space="0" w:color="000000"/>
+              <w:left w:val="single" w:sz="2" w:space="0" w:color="000000"/>
+              <w:bottom w:val="single" w:sz="2" w:space="0" w:color="000000"/>
+              <w:insideH w:val="single" w:sz="2" w:space="0" w:color="000000"/>
+            </w:tcBorders>
+            <w:shd w:fill="auto" w:val="clear"/>
+          </w:tcPr>
+          <w:p>
+            <w:pPr>
+              <w:pStyle w:val="TableContents"/>
+              <w:spacing w:before="0" w:after="200"/>
+              <w:jc w:val="center"/>
+              <w:rPr>
+                <w:rFonts w:ascii="Liberation Serif" w:hAnsi="Liberation Serif"/>
+                <w:sz w:val="26"/>
+                <w:szCs w:val="26"/>
+              </w:rPr>
+            </w:pPr>
+            <w:r>
+              <w:rPr>
+                <w:rFonts w:ascii="Liberation Serif" w:hAnsi="Liberation Serif"/>
+                <w:sz w:val="26"/>
+                <w:szCs w:val="26"/>
+              </w:rPr>
+              <w:t>32.43</w:t>
+            </w:r>
+          </w:p>
+        </w:tc>
+        <w:tc>
+          <w:tcPr>
             <w:tcW w:w="1627" w:type="dxa"/>
             <w:tcBorders>
+              <w:top w:val="single" w:sz="2" w:space="0" w:color="000000"/>
+              <w:left w:val="single" w:sz="2" w:space="0" w:color="000000"/>
+              <w:bottom w:val="single" w:sz="2" w:space="0" w:color="000000"/>
+              <w:insideH w:val="single" w:sz="2" w:space="0" w:color="000000"/>
+            </w:tcBorders>
+            <w:shd w:fill="auto" w:val="clear"/>
+          </w:tcPr>
+          <w:p>
+            <w:pPr>
+              <w:pStyle w:val="TableContents"/>
+              <w:spacing w:before="0" w:after="200"/>
+              <w:jc w:val="center"/>
+              <w:rPr/>
+            </w:pPr>
+            <w:r>
+              <w:rPr>
+                <w:rFonts w:ascii="Liberation Serif" w:hAnsi="Liberation Serif"/>
+                <w:sz w:val="26"/>
+                <w:szCs w:val="26"/>
+              </w:rPr>
+              <w:t>23.4567</w:t>
+            </w:r>
+          </w:p>
+        </w:tc>
+        <w:tc>
+          <w:tcPr>
+            <w:tcW w:w="1628" w:type="dxa"/>
+            <w:tcBorders>
+              <w:top w:val="single" w:sz="2" w:space="0" w:color="000000"/>
               <w:left w:val="single" w:sz="2" w:space="0" w:color="000000"/>
               <w:bottom w:val="single" w:sz="2" w:space="0" w:color="000000"/>
               <w:insideH w:val="single" w:sz="2" w:space="0" w:color="000000"/>
@@ -4456,70 +4526,10 @@
         </w:tc>
         <w:tc>
           <w:tcPr>
-            <w:tcW w:w="1627" w:type="dxa"/>
-            <w:tcBorders>
-              <w:left w:val="single" w:sz="2" w:space="0" w:color="000000"/>
-              <w:bottom w:val="single" w:sz="2" w:space="0" w:color="000000"/>
-              <w:insideH w:val="single" w:sz="2" w:space="0" w:color="000000"/>
-            </w:tcBorders>
-            <w:shd w:fill="auto" w:val="clear"/>
-          </w:tcPr>
-          <w:p>
-            <w:pPr>
-              <w:pStyle w:val="TableContents"/>
-              <w:spacing w:before="0" w:after="200"/>
-              <w:jc w:val="center"/>
-              <w:rPr>
-                <w:rFonts w:ascii="Liberation Serif" w:hAnsi="Liberation Serif"/>
-                <w:sz w:val="26"/>
-                <w:szCs w:val="26"/>
-              </w:rPr>
-            </w:pPr>
-            <w:r>
-              <w:rPr>
-                <w:rFonts w:ascii="Liberation Serif" w:hAnsi="Liberation Serif"/>
-                <w:sz w:val="26"/>
-                <w:szCs w:val="26"/>
-              </w:rPr>
-              <w:t>123.4567</w:t>
-            </w:r>
-          </w:p>
-        </w:tc>
-        <w:tc>
-          <w:tcPr>
-            <w:tcW w:w="1628" w:type="dxa"/>
-            <w:tcBorders>
-              <w:left w:val="single" w:sz="2" w:space="0" w:color="000000"/>
-              <w:bottom w:val="single" w:sz="2" w:space="0" w:color="000000"/>
-              <w:insideH w:val="single" w:sz="2" w:space="0" w:color="000000"/>
-            </w:tcBorders>
-            <w:shd w:fill="auto" w:val="clear"/>
-          </w:tcPr>
-          <w:p>
-            <w:pPr>
-              <w:pStyle w:val="TableContents"/>
-              <w:spacing w:before="0" w:after="200"/>
-              <w:jc w:val="center"/>
-              <w:rPr>
-                <w:rFonts w:ascii="Liberation Serif" w:hAnsi="Liberation Serif"/>
-                <w:sz w:val="26"/>
-                <w:szCs w:val="26"/>
-              </w:rPr>
-            </w:pPr>
-            <w:r>
-              <w:rPr>
-                <w:rFonts w:ascii="Liberation Serif" w:hAnsi="Liberation Serif"/>
-                <w:sz w:val="26"/>
-                <w:szCs w:val="26"/>
-              </w:rPr>
-              <w:t>32.43</w:t>
-            </w:r>
-          </w:p>
-        </w:tc>
-        <w:tc>
-          <w:tcPr>
             <w:tcW w:w="4473" w:type="dxa"/>
-            <w:tcBorders>
+            <w:gridSpan w:val="2"/>
+            <w:tcBorders>
+              <w:top w:val="single" w:sz="2" w:space="0" w:color="000000"/>
               <w:left w:val="single" w:sz="2" w:space="0" w:color="000000"/>
               <w:bottom w:val="single" w:sz="2" w:space="0" w:color="000000"/>
               <w:right w:val="single" w:sz="2" w:space="0" w:color="000000"/>
@@ -4554,8 +4564,41 @@
         <w:trPr/>
         <w:tc>
           <w:tcPr>
+            <w:tcW w:w="1626" w:type="dxa"/>
+            <w:tcBorders>
+              <w:top w:val="single" w:sz="2" w:space="0" w:color="000000"/>
+              <w:left w:val="single" w:sz="2" w:space="0" w:color="000000"/>
+              <w:bottom w:val="single" w:sz="2" w:space="0" w:color="000000"/>
+              <w:insideH w:val="single" w:sz="2" w:space="0" w:color="000000"/>
+            </w:tcBorders>
+            <w:shd w:fill="auto" w:val="clear"/>
+          </w:tcPr>
+          <w:p>
+            <w:pPr>
+              <w:pStyle w:val="TableContents"/>
+              <w:spacing w:before="0" w:after="200"/>
+              <w:jc w:val="center"/>
+              <w:rPr>
+                <w:rFonts w:ascii="Liberation Serif" w:hAnsi="Liberation Serif"/>
+                <w:sz w:val="26"/>
+                <w:szCs w:val="26"/>
+              </w:rPr>
+            </w:pPr>
+            <w:r>
+              <w:rPr>
+                <w:rFonts w:ascii="Liberation Serif" w:hAnsi="Liberation Serif"/>
+                <w:sz w:val="26"/>
+                <w:szCs w:val="26"/>
+              </w:rPr>
+              <w:t>54.4567</w:t>
+            </w:r>
+          </w:p>
+        </w:tc>
+        <w:tc>
+          <w:tcPr>
             <w:tcW w:w="1627" w:type="dxa"/>
             <w:tcBorders>
+              <w:top w:val="single" w:sz="2" w:space="0" w:color="000000"/>
               <w:left w:val="single" w:sz="2" w:space="0" w:color="000000"/>
               <w:bottom w:val="single" w:sz="2" w:space="0" w:color="000000"/>
               <w:insideH w:val="single" w:sz="2" w:space="0" w:color="000000"/>
@@ -4585,39 +4628,9 @@
         </w:tc>
         <w:tc>
           <w:tcPr>
-            <w:tcW w:w="1627" w:type="dxa"/>
-            <w:tcBorders>
-              <w:left w:val="single" w:sz="2" w:space="0" w:color="000000"/>
-              <w:bottom w:val="single" w:sz="2" w:space="0" w:color="000000"/>
-              <w:insideH w:val="single" w:sz="2" w:space="0" w:color="000000"/>
-            </w:tcBorders>
-            <w:shd w:fill="auto" w:val="clear"/>
-          </w:tcPr>
-          <w:p>
-            <w:pPr>
-              <w:pStyle w:val="TableContents"/>
-              <w:spacing w:before="0" w:after="200"/>
-              <w:jc w:val="center"/>
-              <w:rPr>
-                <w:rFonts w:ascii="Liberation Serif" w:hAnsi="Liberation Serif"/>
-                <w:sz w:val="26"/>
-                <w:szCs w:val="26"/>
-              </w:rPr>
-            </w:pPr>
-            <w:r>
-              <w:rPr>
-                <w:rFonts w:ascii="Liberation Serif" w:hAnsi="Liberation Serif"/>
-                <w:sz w:val="26"/>
-                <w:szCs w:val="26"/>
-              </w:rPr>
-              <w:t>54.4567</w:t>
-            </w:r>
-          </w:p>
-        </w:tc>
-        <w:tc>
-          <w:tcPr>
             <w:tcW w:w="1628" w:type="dxa"/>
             <w:tcBorders>
+              <w:top w:val="single" w:sz="2" w:space="0" w:color="000000"/>
               <w:left w:val="single" w:sz="2" w:space="0" w:color="000000"/>
               <w:bottom w:val="single" w:sz="2" w:space="0" w:color="000000"/>
               <w:insideH w:val="single" w:sz="2" w:space="0" w:color="000000"/>
@@ -4648,7 +4661,9 @@
         <w:tc>
           <w:tcPr>
             <w:tcW w:w="4473" w:type="dxa"/>
-            <w:tcBorders>
+            <w:gridSpan w:val="2"/>
+            <w:tcBorders>
+              <w:top w:val="single" w:sz="2" w:space="0" w:color="000000"/>
               <w:left w:val="single" w:sz="2" w:space="0" w:color="000000"/>
               <w:bottom w:val="single" w:sz="2" w:space="0" w:color="000000"/>
               <w:right w:val="single" w:sz="2" w:space="0" w:color="000000"/>
@@ -4683,39 +4698,41 @@
         <w:trPr/>
         <w:tc>
           <w:tcPr>
+            <w:tcW w:w="1626" w:type="dxa"/>
+            <w:tcBorders>
+              <w:top w:val="single" w:sz="2" w:space="0" w:color="000000"/>
+              <w:left w:val="single" w:sz="2" w:space="0" w:color="000000"/>
+              <w:bottom w:val="single" w:sz="2" w:space="0" w:color="000000"/>
+              <w:insideH w:val="single" w:sz="2" w:space="0" w:color="000000"/>
+            </w:tcBorders>
+            <w:shd w:fill="auto" w:val="clear"/>
+          </w:tcPr>
+          <w:p>
+            <w:pPr>
+              <w:pStyle w:val="TableContents"/>
+              <w:spacing w:before="0" w:after="200"/>
+              <w:jc w:val="center"/>
+              <w:rPr>
+                <w:rFonts w:ascii="Liberation Serif" w:hAnsi="Liberation Serif"/>
+                <w:sz w:val="26"/>
+                <w:szCs w:val="26"/>
+              </w:rPr>
+            </w:pPr>
+            <w:r>
+              <w:rPr>
+                <w:rFonts w:ascii="Liberation Serif" w:hAnsi="Liberation Serif"/>
+                <w:sz w:val="26"/>
+                <w:szCs w:val="26"/>
+              </w:rPr>
+              <w:t>-25</w:t>
+            </w:r>
+          </w:p>
+        </w:tc>
+        <w:tc>
+          <w:tcPr>
             <w:tcW w:w="1627" w:type="dxa"/>
             <w:tcBorders>
-              <w:left w:val="single" w:sz="2" w:space="0" w:color="000000"/>
-              <w:bottom w:val="single" w:sz="2" w:space="0" w:color="000000"/>
-              <w:insideH w:val="single" w:sz="2" w:space="0" w:color="000000"/>
-            </w:tcBorders>
-            <w:shd w:fill="auto" w:val="clear"/>
-          </w:tcPr>
-          <w:p>
-            <w:pPr>
-              <w:pStyle w:val="TableContents"/>
-              <w:spacing w:before="0" w:after="200"/>
-              <w:jc w:val="center"/>
-              <w:rPr>
-                <w:rFonts w:ascii="Liberation Serif" w:hAnsi="Liberation Serif"/>
-                <w:sz w:val="26"/>
-                <w:szCs w:val="26"/>
-              </w:rPr>
-            </w:pPr>
-            <w:r>
-              <w:rPr>
-                <w:rFonts w:ascii="Liberation Serif" w:hAnsi="Liberation Serif"/>
-                <w:sz w:val="26"/>
-                <w:szCs w:val="26"/>
-              </w:rPr>
-              <w:t>-25</w:t>
-            </w:r>
-          </w:p>
-        </w:tc>
-        <w:tc>
-          <w:tcPr>
-            <w:tcW w:w="1627" w:type="dxa"/>
-            <w:tcBorders>
+              <w:top w:val="single" w:sz="2" w:space="0" w:color="000000"/>
               <w:left w:val="single" w:sz="2" w:space="0" w:color="000000"/>
               <w:bottom w:val="single" w:sz="2" w:space="0" w:color="000000"/>
               <w:insideH w:val="single" w:sz="2" w:space="0" w:color="000000"/>
@@ -4747,6 +4764,7 @@
           <w:tcPr>
             <w:tcW w:w="1628" w:type="dxa"/>
             <w:tcBorders>
+              <w:top w:val="single" w:sz="2" w:space="0" w:color="000000"/>
               <w:left w:val="single" w:sz="2" w:space="0" w:color="000000"/>
               <w:bottom w:val="single" w:sz="2" w:space="0" w:color="000000"/>
               <w:insideH w:val="single" w:sz="2" w:space="0" w:color="000000"/>
@@ -4777,7 +4795,9 @@
         <w:tc>
           <w:tcPr>
             <w:tcW w:w="4473" w:type="dxa"/>
-            <w:tcBorders>
+            <w:gridSpan w:val="2"/>
+            <w:tcBorders>
+              <w:top w:val="single" w:sz="2" w:space="0" w:color="000000"/>
               <w:left w:val="single" w:sz="2" w:space="0" w:color="000000"/>
               <w:bottom w:val="single" w:sz="2" w:space="0" w:color="000000"/>
               <w:right w:val="single" w:sz="2" w:space="0" w:color="000000"/>
@@ -4812,39 +4832,41 @@
         <w:trPr/>
         <w:tc>
           <w:tcPr>
+            <w:tcW w:w="1626" w:type="dxa"/>
+            <w:tcBorders>
+              <w:top w:val="single" w:sz="2" w:space="0" w:color="000000"/>
+              <w:left w:val="single" w:sz="2" w:space="0" w:color="000000"/>
+              <w:bottom w:val="single" w:sz="2" w:space="0" w:color="000000"/>
+              <w:insideH w:val="single" w:sz="2" w:space="0" w:color="000000"/>
+            </w:tcBorders>
+            <w:shd w:fill="auto" w:val="clear"/>
+          </w:tcPr>
+          <w:p>
+            <w:pPr>
+              <w:pStyle w:val="TableContents"/>
+              <w:spacing w:before="0" w:after="200"/>
+              <w:jc w:val="center"/>
+              <w:rPr>
+                <w:rFonts w:ascii="Liberation Serif" w:hAnsi="Liberation Serif"/>
+                <w:sz w:val="26"/>
+                <w:szCs w:val="26"/>
+              </w:rPr>
+            </w:pPr>
+            <w:r>
+              <w:rPr>
+                <w:rFonts w:ascii="Liberation Serif" w:hAnsi="Liberation Serif"/>
+                <w:sz w:val="26"/>
+                <w:szCs w:val="26"/>
+              </w:rPr>
+              <w:t>650</w:t>
+            </w:r>
+          </w:p>
+        </w:tc>
+        <w:tc>
+          <w:tcPr>
             <w:tcW w:w="1627" w:type="dxa"/>
             <w:tcBorders>
-              <w:left w:val="single" w:sz="2" w:space="0" w:color="000000"/>
-              <w:bottom w:val="single" w:sz="2" w:space="0" w:color="000000"/>
-              <w:insideH w:val="single" w:sz="2" w:space="0" w:color="000000"/>
-            </w:tcBorders>
-            <w:shd w:fill="auto" w:val="clear"/>
-          </w:tcPr>
-          <w:p>
-            <w:pPr>
-              <w:pStyle w:val="TableContents"/>
-              <w:spacing w:before="0" w:after="200"/>
-              <w:jc w:val="center"/>
-              <w:rPr>
-                <w:rFonts w:ascii="Liberation Serif" w:hAnsi="Liberation Serif"/>
-                <w:sz w:val="26"/>
-                <w:szCs w:val="26"/>
-              </w:rPr>
-            </w:pPr>
-            <w:r>
-              <w:rPr>
-                <w:rFonts w:ascii="Liberation Serif" w:hAnsi="Liberation Serif"/>
-                <w:sz w:val="26"/>
-                <w:szCs w:val="26"/>
-              </w:rPr>
-              <w:t>650</w:t>
-            </w:r>
-          </w:p>
-        </w:tc>
-        <w:tc>
-          <w:tcPr>
-            <w:tcW w:w="1627" w:type="dxa"/>
-            <w:tcBorders>
+              <w:top w:val="single" w:sz="2" w:space="0" w:color="000000"/>
               <w:left w:val="single" w:sz="2" w:space="0" w:color="000000"/>
               <w:bottom w:val="single" w:sz="2" w:space="0" w:color="000000"/>
               <w:insideH w:val="single" w:sz="2" w:space="0" w:color="000000"/>
@@ -4876,6 +4898,7 @@
           <w:tcPr>
             <w:tcW w:w="1628" w:type="dxa"/>
             <w:tcBorders>
+              <w:top w:val="single" w:sz="2" w:space="0" w:color="000000"/>
               <w:left w:val="single" w:sz="2" w:space="0" w:color="000000"/>
               <w:bottom w:val="single" w:sz="2" w:space="0" w:color="000000"/>
               <w:insideH w:val="single" w:sz="2" w:space="0" w:color="000000"/>
@@ -4906,7 +4929,9 @@
         <w:tc>
           <w:tcPr>
             <w:tcW w:w="4473" w:type="dxa"/>
-            <w:tcBorders>
+            <w:gridSpan w:val="2"/>
+            <w:tcBorders>
+              <w:top w:val="single" w:sz="2" w:space="0" w:color="000000"/>
               <w:left w:val="single" w:sz="2" w:space="0" w:color="000000"/>
               <w:bottom w:val="single" w:sz="2" w:space="0" w:color="000000"/>
               <w:right w:val="single" w:sz="2" w:space="0" w:color="000000"/>
@@ -4941,39 +4966,41 @@
         <w:trPr/>
         <w:tc>
           <w:tcPr>
+            <w:tcW w:w="1626" w:type="dxa"/>
+            <w:tcBorders>
+              <w:top w:val="single" w:sz="2" w:space="0" w:color="000000"/>
+              <w:left w:val="single" w:sz="2" w:space="0" w:color="000000"/>
+              <w:bottom w:val="single" w:sz="2" w:space="0" w:color="000000"/>
+              <w:insideH w:val="single" w:sz="2" w:space="0" w:color="000000"/>
+            </w:tcBorders>
+            <w:shd w:fill="auto" w:val="clear"/>
+          </w:tcPr>
+          <w:p>
+            <w:pPr>
+              <w:pStyle w:val="TableContents"/>
+              <w:spacing w:before="0" w:after="200"/>
+              <w:jc w:val="center"/>
+              <w:rPr>
+                <w:rFonts w:ascii="Liberation Serif" w:hAnsi="Liberation Serif"/>
+                <w:sz w:val="26"/>
+                <w:szCs w:val="26"/>
+              </w:rPr>
+            </w:pPr>
+            <w:r>
+              <w:rPr>
+                <w:rFonts w:ascii="Liberation Serif" w:hAnsi="Liberation Serif"/>
+                <w:sz w:val="26"/>
+                <w:szCs w:val="26"/>
+              </w:rPr>
+              <w:t>78</w:t>
+            </w:r>
+          </w:p>
+        </w:tc>
+        <w:tc>
+          <w:tcPr>
             <w:tcW w:w="1627" w:type="dxa"/>
             <w:tcBorders>
-              <w:left w:val="single" w:sz="2" w:space="0" w:color="000000"/>
-              <w:bottom w:val="single" w:sz="2" w:space="0" w:color="000000"/>
-              <w:insideH w:val="single" w:sz="2" w:space="0" w:color="000000"/>
-            </w:tcBorders>
-            <w:shd w:fill="auto" w:val="clear"/>
-          </w:tcPr>
-          <w:p>
-            <w:pPr>
-              <w:pStyle w:val="TableContents"/>
-              <w:spacing w:before="0" w:after="200"/>
-              <w:jc w:val="center"/>
-              <w:rPr>
-                <w:rFonts w:ascii="Liberation Serif" w:hAnsi="Liberation Serif"/>
-                <w:sz w:val="26"/>
-                <w:szCs w:val="26"/>
-              </w:rPr>
-            </w:pPr>
-            <w:r>
-              <w:rPr>
-                <w:rFonts w:ascii="Liberation Serif" w:hAnsi="Liberation Serif"/>
-                <w:sz w:val="26"/>
-                <w:szCs w:val="26"/>
-              </w:rPr>
-              <w:t>78</w:t>
-            </w:r>
-          </w:p>
-        </w:tc>
-        <w:tc>
-          <w:tcPr>
-            <w:tcW w:w="1627" w:type="dxa"/>
-            <w:tcBorders>
+              <w:top w:val="single" w:sz="2" w:space="0" w:color="000000"/>
               <w:left w:val="single" w:sz="2" w:space="0" w:color="000000"/>
               <w:bottom w:val="single" w:sz="2" w:space="0" w:color="000000"/>
               <w:insideH w:val="single" w:sz="2" w:space="0" w:color="000000"/>
@@ -5005,6 +5032,7 @@
           <w:tcPr>
             <w:tcW w:w="1628" w:type="dxa"/>
             <w:tcBorders>
+              <w:top w:val="single" w:sz="2" w:space="0" w:color="000000"/>
               <w:left w:val="single" w:sz="2" w:space="0" w:color="000000"/>
               <w:bottom w:val="single" w:sz="2" w:space="0" w:color="000000"/>
               <w:insideH w:val="single" w:sz="2" w:space="0" w:color="000000"/>
@@ -5035,7 +5063,9 @@
         <w:tc>
           <w:tcPr>
             <w:tcW w:w="4473" w:type="dxa"/>
-            <w:tcBorders>
+            <w:gridSpan w:val="2"/>
+            <w:tcBorders>
+              <w:top w:val="single" w:sz="2" w:space="0" w:color="000000"/>
               <w:left w:val="single" w:sz="2" w:space="0" w:color="000000"/>
               <w:bottom w:val="single" w:sz="2" w:space="0" w:color="000000"/>
               <w:right w:val="single" w:sz="2" w:space="0" w:color="000000"/>
@@ -5070,39 +5100,41 @@
         <w:trPr/>
         <w:tc>
           <w:tcPr>
+            <w:tcW w:w="1626" w:type="dxa"/>
+            <w:tcBorders>
+              <w:top w:val="single" w:sz="2" w:space="0" w:color="000000"/>
+              <w:left w:val="single" w:sz="2" w:space="0" w:color="000000"/>
+              <w:bottom w:val="single" w:sz="2" w:space="0" w:color="000000"/>
+              <w:insideH w:val="single" w:sz="2" w:space="0" w:color="000000"/>
+            </w:tcBorders>
+            <w:shd w:fill="auto" w:val="clear"/>
+          </w:tcPr>
+          <w:p>
+            <w:pPr>
+              <w:pStyle w:val="TableContents"/>
+              <w:spacing w:before="0" w:after="200"/>
+              <w:jc w:val="center"/>
+              <w:rPr>
+                <w:rFonts w:ascii="Liberation Serif" w:hAnsi="Liberation Serif"/>
+                <w:sz w:val="26"/>
+                <w:szCs w:val="26"/>
+              </w:rPr>
+            </w:pPr>
+            <w:r>
+              <w:rPr>
+                <w:rFonts w:ascii="Liberation Serif" w:hAnsi="Liberation Serif"/>
+                <w:sz w:val="26"/>
+                <w:szCs w:val="26"/>
+              </w:rPr>
+              <w:t>-81</w:t>
+            </w:r>
+          </w:p>
+        </w:tc>
+        <w:tc>
+          <w:tcPr>
             <w:tcW w:w="1627" w:type="dxa"/>
             <w:tcBorders>
-              <w:left w:val="single" w:sz="2" w:space="0" w:color="000000"/>
-              <w:bottom w:val="single" w:sz="2" w:space="0" w:color="000000"/>
-              <w:insideH w:val="single" w:sz="2" w:space="0" w:color="000000"/>
-            </w:tcBorders>
-            <w:shd w:fill="auto" w:val="clear"/>
-          </w:tcPr>
-          <w:p>
-            <w:pPr>
-              <w:pStyle w:val="TableContents"/>
-              <w:spacing w:before="0" w:after="200"/>
-              <w:jc w:val="center"/>
-              <w:rPr>
-                <w:rFonts w:ascii="Liberation Serif" w:hAnsi="Liberation Serif"/>
-                <w:sz w:val="26"/>
-                <w:szCs w:val="26"/>
-              </w:rPr>
-            </w:pPr>
-            <w:r>
-              <w:rPr>
-                <w:rFonts w:ascii="Liberation Serif" w:hAnsi="Liberation Serif"/>
-                <w:sz w:val="26"/>
-                <w:szCs w:val="26"/>
-              </w:rPr>
-              <w:t>-81</w:t>
-            </w:r>
-          </w:p>
-        </w:tc>
-        <w:tc>
-          <w:tcPr>
-            <w:tcW w:w="1627" w:type="dxa"/>
-            <w:tcBorders>
+              <w:top w:val="single" w:sz="2" w:space="0" w:color="000000"/>
               <w:left w:val="single" w:sz="2" w:space="0" w:color="000000"/>
               <w:bottom w:val="single" w:sz="2" w:space="0" w:color="000000"/>
               <w:insideH w:val="single" w:sz="2" w:space="0" w:color="000000"/>
@@ -5134,6 +5166,7 @@
           <w:tcPr>
             <w:tcW w:w="1628" w:type="dxa"/>
             <w:tcBorders>
+              <w:top w:val="single" w:sz="2" w:space="0" w:color="000000"/>
               <w:left w:val="single" w:sz="2" w:space="0" w:color="000000"/>
               <w:bottom w:val="single" w:sz="2" w:space="0" w:color="000000"/>
               <w:insideH w:val="single" w:sz="2" w:space="0" w:color="000000"/>
@@ -5164,7 +5197,9 @@
         <w:tc>
           <w:tcPr>
             <w:tcW w:w="4473" w:type="dxa"/>
-            <w:tcBorders>
+            <w:gridSpan w:val="2"/>
+            <w:tcBorders>
+              <w:top w:val="single" w:sz="2" w:space="0" w:color="000000"/>
               <w:left w:val="single" w:sz="2" w:space="0" w:color="000000"/>
               <w:bottom w:val="single" w:sz="2" w:space="0" w:color="000000"/>
               <w:right w:val="single" w:sz="2" w:space="0" w:color="000000"/>
@@ -5199,39 +5234,41 @@
         <w:trPr/>
         <w:tc>
           <w:tcPr>
+            <w:tcW w:w="1626" w:type="dxa"/>
+            <w:tcBorders>
+              <w:top w:val="single" w:sz="2" w:space="0" w:color="000000"/>
+              <w:left w:val="single" w:sz="2" w:space="0" w:color="000000"/>
+              <w:bottom w:val="single" w:sz="2" w:space="0" w:color="000000"/>
+              <w:insideH w:val="single" w:sz="2" w:space="0" w:color="000000"/>
+            </w:tcBorders>
+            <w:shd w:fill="auto" w:val="clear"/>
+          </w:tcPr>
+          <w:p>
+            <w:pPr>
+              <w:pStyle w:val="TableContents"/>
+              <w:spacing w:before="0" w:after="200"/>
+              <w:jc w:val="center"/>
+              <w:rPr>
+                <w:rFonts w:ascii="Liberation Serif" w:hAnsi="Liberation Serif"/>
+                <w:sz w:val="26"/>
+                <w:szCs w:val="26"/>
+              </w:rPr>
+            </w:pPr>
+            <w:r>
+              <w:rPr>
+                <w:rFonts w:ascii="Liberation Serif" w:hAnsi="Liberation Serif"/>
+                <w:sz w:val="26"/>
+                <w:szCs w:val="26"/>
+              </w:rPr>
+              <w:t>-694</w:t>
+            </w:r>
+          </w:p>
+        </w:tc>
+        <w:tc>
+          <w:tcPr>
             <w:tcW w:w="1627" w:type="dxa"/>
             <w:tcBorders>
-              <w:left w:val="single" w:sz="2" w:space="0" w:color="000000"/>
-              <w:bottom w:val="single" w:sz="2" w:space="0" w:color="000000"/>
-              <w:insideH w:val="single" w:sz="2" w:space="0" w:color="000000"/>
-            </w:tcBorders>
-            <w:shd w:fill="auto" w:val="clear"/>
-          </w:tcPr>
-          <w:p>
-            <w:pPr>
-              <w:pStyle w:val="TableContents"/>
-              <w:spacing w:before="0" w:after="200"/>
-              <w:jc w:val="center"/>
-              <w:rPr>
-                <w:rFonts w:ascii="Liberation Serif" w:hAnsi="Liberation Serif"/>
-                <w:sz w:val="26"/>
-                <w:szCs w:val="26"/>
-              </w:rPr>
-            </w:pPr>
-            <w:r>
-              <w:rPr>
-                <w:rFonts w:ascii="Liberation Serif" w:hAnsi="Liberation Serif"/>
-                <w:sz w:val="26"/>
-                <w:szCs w:val="26"/>
-              </w:rPr>
-              <w:t>-694</w:t>
-            </w:r>
-          </w:p>
-        </w:tc>
-        <w:tc>
-          <w:tcPr>
-            <w:tcW w:w="1627" w:type="dxa"/>
-            <w:tcBorders>
+              <w:top w:val="single" w:sz="2" w:space="0" w:color="000000"/>
               <w:left w:val="single" w:sz="2" w:space="0" w:color="000000"/>
               <w:bottom w:val="single" w:sz="2" w:space="0" w:color="000000"/>
               <w:insideH w:val="single" w:sz="2" w:space="0" w:color="000000"/>
@@ -5263,6 +5300,7 @@
           <w:tcPr>
             <w:tcW w:w="1628" w:type="dxa"/>
             <w:tcBorders>
+              <w:top w:val="single" w:sz="2" w:space="0" w:color="000000"/>
               <w:left w:val="single" w:sz="2" w:space="0" w:color="000000"/>
               <w:bottom w:val="single" w:sz="2" w:space="0" w:color="000000"/>
               <w:insideH w:val="single" w:sz="2" w:space="0" w:color="000000"/>
@@ -5293,7 +5331,9 @@
         <w:tc>
           <w:tcPr>
             <w:tcW w:w="4473" w:type="dxa"/>
-            <w:tcBorders>
+            <w:gridSpan w:val="2"/>
+            <w:tcBorders>
+              <w:top w:val="single" w:sz="2" w:space="0" w:color="000000"/>
               <w:left w:val="single" w:sz="2" w:space="0" w:color="000000"/>
               <w:bottom w:val="single" w:sz="2" w:space="0" w:color="000000"/>
               <w:right w:val="single" w:sz="2" w:space="0" w:color="000000"/>
@@ -5328,39 +5368,41 @@
         <w:trPr/>
         <w:tc>
           <w:tcPr>
+            <w:tcW w:w="1626" w:type="dxa"/>
+            <w:tcBorders>
+              <w:top w:val="single" w:sz="2" w:space="0" w:color="000000"/>
+              <w:left w:val="single" w:sz="2" w:space="0" w:color="000000"/>
+              <w:bottom w:val="single" w:sz="2" w:space="0" w:color="000000"/>
+              <w:insideH w:val="single" w:sz="2" w:space="0" w:color="000000"/>
+            </w:tcBorders>
+            <w:shd w:fill="auto" w:val="clear"/>
+          </w:tcPr>
+          <w:p>
+            <w:pPr>
+              <w:pStyle w:val="TableContents"/>
+              <w:spacing w:before="0" w:after="200"/>
+              <w:jc w:val="center"/>
+              <w:rPr>
+                <w:rFonts w:ascii="Liberation Serif" w:hAnsi="Liberation Serif"/>
+                <w:sz w:val="26"/>
+                <w:szCs w:val="26"/>
+              </w:rPr>
+            </w:pPr>
+            <w:r>
+              <w:rPr>
+                <w:rFonts w:ascii="Liberation Serif" w:hAnsi="Liberation Serif"/>
+                <w:sz w:val="26"/>
+                <w:szCs w:val="26"/>
+              </w:rPr>
+              <w:t>-35.76</w:t>
+            </w:r>
+          </w:p>
+        </w:tc>
+        <w:tc>
+          <w:tcPr>
             <w:tcW w:w="1627" w:type="dxa"/>
             <w:tcBorders>
-              <w:left w:val="single" w:sz="2" w:space="0" w:color="000000"/>
-              <w:bottom w:val="single" w:sz="2" w:space="0" w:color="000000"/>
-              <w:insideH w:val="single" w:sz="2" w:space="0" w:color="000000"/>
-            </w:tcBorders>
-            <w:shd w:fill="auto" w:val="clear"/>
-          </w:tcPr>
-          <w:p>
-            <w:pPr>
-              <w:pStyle w:val="TableContents"/>
-              <w:spacing w:before="0" w:after="200"/>
-              <w:jc w:val="center"/>
-              <w:rPr>
-                <w:rFonts w:ascii="Liberation Serif" w:hAnsi="Liberation Serif"/>
-                <w:sz w:val="26"/>
-                <w:szCs w:val="26"/>
-              </w:rPr>
-            </w:pPr>
-            <w:r>
-              <w:rPr>
-                <w:rFonts w:ascii="Liberation Serif" w:hAnsi="Liberation Serif"/>
-                <w:sz w:val="26"/>
-                <w:szCs w:val="26"/>
-              </w:rPr>
-              <w:t>-35.76</w:t>
-            </w:r>
-          </w:p>
-        </w:tc>
-        <w:tc>
-          <w:tcPr>
-            <w:tcW w:w="1627" w:type="dxa"/>
-            <w:tcBorders>
+              <w:top w:val="single" w:sz="2" w:space="0" w:color="000000"/>
               <w:left w:val="single" w:sz="2" w:space="0" w:color="000000"/>
               <w:bottom w:val="single" w:sz="2" w:space="0" w:color="000000"/>
               <w:insideH w:val="single" w:sz="2" w:space="0" w:color="000000"/>
@@ -5392,6 +5434,7 @@
           <w:tcPr>
             <w:tcW w:w="1628" w:type="dxa"/>
             <w:tcBorders>
+              <w:top w:val="single" w:sz="2" w:space="0" w:color="000000"/>
               <w:left w:val="single" w:sz="2" w:space="0" w:color="000000"/>
               <w:bottom w:val="single" w:sz="2" w:space="0" w:color="000000"/>
               <w:insideH w:val="single" w:sz="2" w:space="0" w:color="000000"/>
@@ -5422,7 +5465,9 @@
         <w:tc>
           <w:tcPr>
             <w:tcW w:w="4473" w:type="dxa"/>
-            <w:tcBorders>
+            <w:gridSpan w:val="2"/>
+            <w:tcBorders>
+              <w:top w:val="single" w:sz="2" w:space="0" w:color="000000"/>
               <w:left w:val="single" w:sz="2" w:space="0" w:color="000000"/>
               <w:bottom w:val="single" w:sz="2" w:space="0" w:color="000000"/>
               <w:right w:val="single" w:sz="2" w:space="0" w:color="000000"/>
@@ -5457,8 +5502,41 @@
         <w:trPr/>
         <w:tc>
           <w:tcPr>
+            <w:tcW w:w="1626" w:type="dxa"/>
+            <w:tcBorders>
+              <w:top w:val="single" w:sz="2" w:space="0" w:color="000000"/>
+              <w:left w:val="single" w:sz="2" w:space="0" w:color="000000"/>
+              <w:bottom w:val="single" w:sz="2" w:space="0" w:color="000000"/>
+              <w:insideH w:val="single" w:sz="2" w:space="0" w:color="000000"/>
+            </w:tcBorders>
+            <w:shd w:fill="auto" w:val="clear"/>
+          </w:tcPr>
+          <w:p>
+            <w:pPr>
+              <w:pStyle w:val="TableContents"/>
+              <w:spacing w:before="0" w:after="200"/>
+              <w:jc w:val="center"/>
+              <w:rPr>
+                <w:rFonts w:ascii="Liberation Serif" w:hAnsi="Liberation Serif"/>
+                <w:sz w:val="26"/>
+                <w:szCs w:val="26"/>
+              </w:rPr>
+            </w:pPr>
+            <w:r>
+              <w:rPr>
+                <w:rFonts w:ascii="Liberation Serif" w:hAnsi="Liberation Serif"/>
+                <w:sz w:val="26"/>
+                <w:szCs w:val="26"/>
+              </w:rPr>
+              <w:t>0</w:t>
+            </w:r>
+          </w:p>
+        </w:tc>
+        <w:tc>
+          <w:tcPr>
             <w:tcW w:w="1627" w:type="dxa"/>
             <w:tcBorders>
+              <w:top w:val="single" w:sz="2" w:space="0" w:color="000000"/>
               <w:left w:val="single" w:sz="2" w:space="0" w:color="000000"/>
               <w:bottom w:val="single" w:sz="2" w:space="0" w:color="000000"/>
               <w:insideH w:val="single" w:sz="2" w:space="0" w:color="000000"/>
@@ -5488,8 +5566,9 @@
         </w:tc>
         <w:tc>
           <w:tcPr>
-            <w:tcW w:w="1627" w:type="dxa"/>
-            <w:tcBorders>
+            <w:tcW w:w="1628" w:type="dxa"/>
+            <w:tcBorders>
+              <w:top w:val="single" w:sz="2" w:space="0" w:color="000000"/>
               <w:left w:val="single" w:sz="2" w:space="0" w:color="000000"/>
               <w:bottom w:val="single" w:sz="2" w:space="0" w:color="000000"/>
               <w:insideH w:val="single" w:sz="2" w:space="0" w:color="000000"/>
@@ -5519,39 +5598,10 @@
         </w:tc>
         <w:tc>
           <w:tcPr>
-            <w:tcW w:w="1628" w:type="dxa"/>
-            <w:tcBorders>
-              <w:left w:val="single" w:sz="2" w:space="0" w:color="000000"/>
-              <w:bottom w:val="single" w:sz="2" w:space="0" w:color="000000"/>
-              <w:insideH w:val="single" w:sz="2" w:space="0" w:color="000000"/>
-            </w:tcBorders>
-            <w:shd w:fill="auto" w:val="clear"/>
-          </w:tcPr>
-          <w:p>
-            <w:pPr>
-              <w:pStyle w:val="TableContents"/>
-              <w:spacing w:before="0" w:after="200"/>
-              <w:jc w:val="center"/>
-              <w:rPr>
-                <w:rFonts w:ascii="Liberation Serif" w:hAnsi="Liberation Serif"/>
-                <w:sz w:val="26"/>
-                <w:szCs w:val="26"/>
-              </w:rPr>
-            </w:pPr>
-            <w:r>
-              <w:rPr>
-                <w:rFonts w:ascii="Liberation Serif" w:hAnsi="Liberation Serif"/>
-                <w:sz w:val="26"/>
-                <w:szCs w:val="26"/>
-              </w:rPr>
-              <w:t>0</w:t>
-            </w:r>
-          </w:p>
-        </w:tc>
-        <w:tc>
-          <w:tcPr>
             <w:tcW w:w="4473" w:type="dxa"/>
-            <w:tcBorders>
+            <w:gridSpan w:val="2"/>
+            <w:tcBorders>
+              <w:top w:val="single" w:sz="2" w:space="0" w:color="000000"/>
               <w:left w:val="single" w:sz="2" w:space="0" w:color="000000"/>
               <w:bottom w:val="single" w:sz="2" w:space="0" w:color="000000"/>
               <w:right w:val="single" w:sz="2" w:space="0" w:color="000000"/>
@@ -5588,39 +5638,41 @@
         <w:trPr/>
         <w:tc>
           <w:tcPr>
+            <w:tcW w:w="1626" w:type="dxa"/>
+            <w:tcBorders>
+              <w:top w:val="single" w:sz="2" w:space="0" w:color="000000"/>
+              <w:left w:val="single" w:sz="2" w:space="0" w:color="000000"/>
+              <w:bottom w:val="single" w:sz="2" w:space="0" w:color="000000"/>
+              <w:insideH w:val="single" w:sz="2" w:space="0" w:color="000000"/>
+            </w:tcBorders>
+            <w:shd w:fill="auto" w:val="clear"/>
+          </w:tcPr>
+          <w:p>
+            <w:pPr>
+              <w:pStyle w:val="TableContents"/>
+              <w:spacing w:before="0" w:after="200"/>
+              <w:jc w:val="center"/>
+              <w:rPr>
+                <w:rFonts w:ascii="Liberation Serif" w:hAnsi="Liberation Serif"/>
+                <w:sz w:val="26"/>
+                <w:szCs w:val="26"/>
+              </w:rPr>
+            </w:pPr>
+            <w:r>
+              <w:rPr>
+                <w:rFonts w:ascii="Liberation Serif" w:hAnsi="Liberation Serif"/>
+                <w:sz w:val="26"/>
+                <w:szCs w:val="26"/>
+              </w:rPr>
+              <w:t>0</w:t>
+            </w:r>
+          </w:p>
+        </w:tc>
+        <w:tc>
+          <w:tcPr>
             <w:tcW w:w="1627" w:type="dxa"/>
             <w:tcBorders>
-              <w:left w:val="single" w:sz="2" w:space="0" w:color="000000"/>
-              <w:bottom w:val="single" w:sz="2" w:space="0" w:color="000000"/>
-              <w:insideH w:val="single" w:sz="2" w:space="0" w:color="000000"/>
-            </w:tcBorders>
-            <w:shd w:fill="auto" w:val="clear"/>
-          </w:tcPr>
-          <w:p>
-            <w:pPr>
-              <w:pStyle w:val="TableContents"/>
-              <w:spacing w:before="0" w:after="200"/>
-              <w:jc w:val="center"/>
-              <w:rPr>
-                <w:rFonts w:ascii="Liberation Serif" w:hAnsi="Liberation Serif"/>
-                <w:sz w:val="26"/>
-                <w:szCs w:val="26"/>
-              </w:rPr>
-            </w:pPr>
-            <w:r>
-              <w:rPr>
-                <w:rFonts w:ascii="Liberation Serif" w:hAnsi="Liberation Serif"/>
-                <w:sz w:val="26"/>
-                <w:szCs w:val="26"/>
-              </w:rPr>
-              <w:t>0</w:t>
-            </w:r>
-          </w:p>
-        </w:tc>
-        <w:tc>
-          <w:tcPr>
-            <w:tcW w:w="1627" w:type="dxa"/>
-            <w:tcBorders>
+              <w:top w:val="single" w:sz="2" w:space="0" w:color="000000"/>
               <w:left w:val="single" w:sz="2" w:space="0" w:color="000000"/>
               <w:bottom w:val="single" w:sz="2" w:space="0" w:color="000000"/>
               <w:insideH w:val="single" w:sz="2" w:space="0" w:color="000000"/>
@@ -5652,6 +5704,7 @@
           <w:tcPr>
             <w:tcW w:w="1628" w:type="dxa"/>
             <w:tcBorders>
+              <w:top w:val="single" w:sz="2" w:space="0" w:color="000000"/>
               <w:left w:val="single" w:sz="2" w:space="0" w:color="000000"/>
               <w:bottom w:val="single" w:sz="2" w:space="0" w:color="000000"/>
               <w:insideH w:val="single" w:sz="2" w:space="0" w:color="000000"/>
@@ -5682,7 +5735,9 @@
         <w:tc>
           <w:tcPr>
             <w:tcW w:w="4473" w:type="dxa"/>
-            <w:tcBorders>
+            <w:gridSpan w:val="2"/>
+            <w:tcBorders>
+              <w:top w:val="single" w:sz="2" w:space="0" w:color="000000"/>
               <w:left w:val="single" w:sz="2" w:space="0" w:color="000000"/>
               <w:bottom w:val="single" w:sz="2" w:space="0" w:color="000000"/>
               <w:right w:val="single" w:sz="2" w:space="0" w:color="000000"/>
@@ -5717,39 +5772,41 @@
         <w:trPr/>
         <w:tc>
           <w:tcPr>
+            <w:tcW w:w="1626" w:type="dxa"/>
+            <w:tcBorders>
+              <w:top w:val="single" w:sz="2" w:space="0" w:color="000000"/>
+              <w:left w:val="single" w:sz="2" w:space="0" w:color="000000"/>
+              <w:bottom w:val="single" w:sz="2" w:space="0" w:color="000000"/>
+              <w:insideH w:val="single" w:sz="2" w:space="0" w:color="000000"/>
+            </w:tcBorders>
+            <w:shd w:fill="auto" w:val="clear"/>
+          </w:tcPr>
+          <w:p>
+            <w:pPr>
+              <w:pStyle w:val="TableContents"/>
+              <w:spacing w:before="0" w:after="200"/>
+              <w:jc w:val="center"/>
+              <w:rPr>
+                <w:rFonts w:ascii="Liberation Serif" w:hAnsi="Liberation Serif"/>
+                <w:sz w:val="26"/>
+                <w:szCs w:val="26"/>
+              </w:rPr>
+            </w:pPr>
+            <w:r>
+              <w:rPr>
+                <w:rFonts w:ascii="Liberation Serif" w:hAnsi="Liberation Serif"/>
+                <w:sz w:val="26"/>
+                <w:szCs w:val="26"/>
+              </w:rPr>
+              <w:t>54</w:t>
+            </w:r>
+          </w:p>
+        </w:tc>
+        <w:tc>
+          <w:tcPr>
             <w:tcW w:w="1627" w:type="dxa"/>
             <w:tcBorders>
-              <w:left w:val="single" w:sz="2" w:space="0" w:color="000000"/>
-              <w:bottom w:val="single" w:sz="2" w:space="0" w:color="000000"/>
-              <w:insideH w:val="single" w:sz="2" w:space="0" w:color="000000"/>
-            </w:tcBorders>
-            <w:shd w:fill="auto" w:val="clear"/>
-          </w:tcPr>
-          <w:p>
-            <w:pPr>
-              <w:pStyle w:val="TableContents"/>
-              <w:spacing w:before="0" w:after="200"/>
-              <w:jc w:val="center"/>
-              <w:rPr>
-                <w:rFonts w:ascii="Liberation Serif" w:hAnsi="Liberation Serif"/>
-                <w:sz w:val="26"/>
-                <w:szCs w:val="26"/>
-              </w:rPr>
-            </w:pPr>
-            <w:r>
-              <w:rPr>
-                <w:rFonts w:ascii="Liberation Serif" w:hAnsi="Liberation Serif"/>
-                <w:sz w:val="26"/>
-                <w:szCs w:val="26"/>
-              </w:rPr>
-              <w:t>54</w:t>
-            </w:r>
-          </w:p>
-        </w:tc>
-        <w:tc>
-          <w:tcPr>
-            <w:tcW w:w="1627" w:type="dxa"/>
-            <w:tcBorders>
+              <w:top w:val="single" w:sz="2" w:space="0" w:color="000000"/>
               <w:left w:val="single" w:sz="2" w:space="0" w:color="000000"/>
               <w:bottom w:val="single" w:sz="2" w:space="0" w:color="000000"/>
               <w:insideH w:val="single" w:sz="2" w:space="0" w:color="000000"/>
@@ -5781,6 +5838,7 @@
           <w:tcPr>
             <w:tcW w:w="1628" w:type="dxa"/>
             <w:tcBorders>
+              <w:top w:val="single" w:sz="2" w:space="0" w:color="000000"/>
               <w:left w:val="single" w:sz="2" w:space="0" w:color="000000"/>
               <w:bottom w:val="single" w:sz="2" w:space="0" w:color="000000"/>
               <w:insideH w:val="single" w:sz="2" w:space="0" w:color="000000"/>
@@ -5811,7 +5869,9 @@
         <w:tc>
           <w:tcPr>
             <w:tcW w:w="4473" w:type="dxa"/>
-            <w:tcBorders>
+            <w:gridSpan w:val="2"/>
+            <w:tcBorders>
+              <w:top w:val="single" w:sz="2" w:space="0" w:color="000000"/>
               <w:left w:val="single" w:sz="2" w:space="0" w:color="000000"/>
               <w:bottom w:val="single" w:sz="2" w:space="0" w:color="000000"/>
               <w:right w:val="single" w:sz="2" w:space="0" w:color="000000"/>
@@ -5846,8 +5906,41 @@
         <w:trPr/>
         <w:tc>
           <w:tcPr>
+            <w:tcW w:w="1626" w:type="dxa"/>
+            <w:tcBorders>
+              <w:top w:val="single" w:sz="2" w:space="0" w:color="000000"/>
+              <w:left w:val="single" w:sz="2" w:space="0" w:color="000000"/>
+              <w:bottom w:val="single" w:sz="2" w:space="0" w:color="000000"/>
+              <w:insideH w:val="single" w:sz="2" w:space="0" w:color="000000"/>
+            </w:tcBorders>
+            <w:shd w:fill="auto" w:val="clear"/>
+          </w:tcPr>
+          <w:p>
+            <w:pPr>
+              <w:pStyle w:val="TableContents"/>
+              <w:spacing w:before="0" w:after="200"/>
+              <w:jc w:val="center"/>
+              <w:rPr>
+                <w:rFonts w:ascii="Liberation Serif" w:hAnsi="Liberation Serif"/>
+                <w:sz w:val="26"/>
+                <w:szCs w:val="26"/>
+              </w:rPr>
+            </w:pPr>
+            <w:r>
+              <w:rPr>
+                <w:rFonts w:ascii="Liberation Serif" w:hAnsi="Liberation Serif"/>
+                <w:sz w:val="26"/>
+                <w:szCs w:val="26"/>
+              </w:rPr>
+              <w:t>32</w:t>
+            </w:r>
+          </w:p>
+        </w:tc>
+        <w:tc>
+          <w:tcPr>
             <w:tcW w:w="1627" w:type="dxa"/>
             <w:tcBorders>
+              <w:top w:val="single" w:sz="2" w:space="0" w:color="000000"/>
               <w:left w:val="single" w:sz="2" w:space="0" w:color="000000"/>
               <w:bottom w:val="single" w:sz="2" w:space="0" w:color="000000"/>
               <w:insideH w:val="single" w:sz="2" w:space="0" w:color="000000"/>
@@ -5877,39 +5970,9 @@
         </w:tc>
         <w:tc>
           <w:tcPr>
-            <w:tcW w:w="1627" w:type="dxa"/>
-            <w:tcBorders>
-              <w:left w:val="single" w:sz="2" w:space="0" w:color="000000"/>
-              <w:bottom w:val="single" w:sz="2" w:space="0" w:color="000000"/>
-              <w:insideH w:val="single" w:sz="2" w:space="0" w:color="000000"/>
-            </w:tcBorders>
-            <w:shd w:fill="auto" w:val="clear"/>
-          </w:tcPr>
-          <w:p>
-            <w:pPr>
-              <w:pStyle w:val="TableContents"/>
-              <w:spacing w:before="0" w:after="200"/>
-              <w:jc w:val="center"/>
-              <w:rPr>
-                <w:rFonts w:ascii="Liberation Serif" w:hAnsi="Liberation Serif"/>
-                <w:sz w:val="26"/>
-                <w:szCs w:val="26"/>
-              </w:rPr>
-            </w:pPr>
-            <w:r>
-              <w:rPr>
-                <w:rFonts w:ascii="Liberation Serif" w:hAnsi="Liberation Serif"/>
-                <w:sz w:val="26"/>
-                <w:szCs w:val="26"/>
-              </w:rPr>
-              <w:t>32</w:t>
-            </w:r>
-          </w:p>
-        </w:tc>
-        <w:tc>
-          <w:tcPr>
             <w:tcW w:w="1628" w:type="dxa"/>
             <w:tcBorders>
+              <w:top w:val="single" w:sz="2" w:space="0" w:color="000000"/>
               <w:left w:val="single" w:sz="2" w:space="0" w:color="000000"/>
               <w:bottom w:val="single" w:sz="2" w:space="0" w:color="000000"/>
               <w:insideH w:val="single" w:sz="2" w:space="0" w:color="000000"/>
@@ -5940,7 +6003,9 @@
         <w:tc>
           <w:tcPr>
             <w:tcW w:w="4473" w:type="dxa"/>
-            <w:tcBorders>
+            <w:gridSpan w:val="2"/>
+            <w:tcBorders>
+              <w:top w:val="single" w:sz="2" w:space="0" w:color="000000"/>
               <w:left w:val="single" w:sz="2" w:space="0" w:color="000000"/>
               <w:bottom w:val="single" w:sz="2" w:space="0" w:color="000000"/>
               <w:right w:val="single" w:sz="2" w:space="0" w:color="000000"/>
@@ -5975,8 +6040,41 @@
         <w:trPr/>
         <w:tc>
           <w:tcPr>
+            <w:tcW w:w="1626" w:type="dxa"/>
+            <w:tcBorders>
+              <w:top w:val="single" w:sz="2" w:space="0" w:color="000000"/>
+              <w:left w:val="single" w:sz="2" w:space="0" w:color="000000"/>
+              <w:bottom w:val="single" w:sz="2" w:space="0" w:color="000000"/>
+              <w:insideH w:val="single" w:sz="2" w:space="0" w:color="000000"/>
+            </w:tcBorders>
+            <w:shd w:fill="auto" w:val="clear"/>
+          </w:tcPr>
+          <w:p>
+            <w:pPr>
+              <w:pStyle w:val="TableContents"/>
+              <w:spacing w:before="0" w:after="200"/>
+              <w:jc w:val="center"/>
+              <w:rPr>
+                <w:rFonts w:ascii="Liberation Serif" w:hAnsi="Liberation Serif"/>
+                <w:sz w:val="26"/>
+                <w:szCs w:val="26"/>
+              </w:rPr>
+            </w:pPr>
+            <w:r>
+              <w:rPr>
+                <w:rFonts w:ascii="Liberation Serif" w:hAnsi="Liberation Serif"/>
+                <w:sz w:val="26"/>
+                <w:szCs w:val="26"/>
+              </w:rPr>
+              <w:t>-19</w:t>
+            </w:r>
+          </w:p>
+        </w:tc>
+        <w:tc>
+          <w:tcPr>
             <w:tcW w:w="1627" w:type="dxa"/>
             <w:tcBorders>
+              <w:top w:val="single" w:sz="2" w:space="0" w:color="000000"/>
               <w:left w:val="single" w:sz="2" w:space="0" w:color="000000"/>
               <w:bottom w:val="single" w:sz="2" w:space="0" w:color="000000"/>
               <w:insideH w:val="single" w:sz="2" w:space="0" w:color="000000"/>
@@ -6006,39 +6104,9 @@
         </w:tc>
         <w:tc>
           <w:tcPr>
-            <w:tcW w:w="1627" w:type="dxa"/>
-            <w:tcBorders>
-              <w:left w:val="single" w:sz="2" w:space="0" w:color="000000"/>
-              <w:bottom w:val="single" w:sz="2" w:space="0" w:color="000000"/>
-              <w:insideH w:val="single" w:sz="2" w:space="0" w:color="000000"/>
-            </w:tcBorders>
-            <w:shd w:fill="auto" w:val="clear"/>
-          </w:tcPr>
-          <w:p>
-            <w:pPr>
-              <w:pStyle w:val="TableContents"/>
-              <w:spacing w:before="0" w:after="200"/>
-              <w:jc w:val="center"/>
-              <w:rPr>
-                <w:rFonts w:ascii="Liberation Serif" w:hAnsi="Liberation Serif"/>
-                <w:sz w:val="26"/>
-                <w:szCs w:val="26"/>
-              </w:rPr>
-            </w:pPr>
-            <w:r>
-              <w:rPr>
-                <w:rFonts w:ascii="Liberation Serif" w:hAnsi="Liberation Serif"/>
-                <w:sz w:val="26"/>
-                <w:szCs w:val="26"/>
-              </w:rPr>
-              <w:t>-19</w:t>
-            </w:r>
-          </w:p>
-        </w:tc>
-        <w:tc>
-          <w:tcPr>
             <w:tcW w:w="1628" w:type="dxa"/>
             <w:tcBorders>
+              <w:top w:val="single" w:sz="2" w:space="0" w:color="000000"/>
               <w:left w:val="single" w:sz="2" w:space="0" w:color="000000"/>
               <w:bottom w:val="single" w:sz="2" w:space="0" w:color="000000"/>
               <w:insideH w:val="single" w:sz="2" w:space="0" w:color="000000"/>
@@ -6069,7 +6137,9 @@
         <w:tc>
           <w:tcPr>
             <w:tcW w:w="4473" w:type="dxa"/>
-            <w:tcBorders>
+            <w:gridSpan w:val="2"/>
+            <w:tcBorders>
+              <w:top w:val="single" w:sz="2" w:space="0" w:color="000000"/>
               <w:left w:val="single" w:sz="2" w:space="0" w:color="000000"/>
               <w:bottom w:val="single" w:sz="2" w:space="0" w:color="000000"/>
               <w:right w:val="single" w:sz="2" w:space="0" w:color="000000"/>
@@ -6104,32 +6174,166 @@
         <w:trPr/>
         <w:tc>
           <w:tcPr>
+            <w:tcW w:w="1626" w:type="dxa"/>
+            <w:tcBorders>
+              <w:top w:val="single" w:sz="2" w:space="0" w:color="000000"/>
+              <w:left w:val="single" w:sz="2" w:space="0" w:color="000000"/>
+              <w:bottom w:val="single" w:sz="2" w:space="0" w:color="000000"/>
+              <w:insideH w:val="single" w:sz="2" w:space="0" w:color="000000"/>
+            </w:tcBorders>
+            <w:shd w:fill="auto" w:val="clear"/>
+          </w:tcPr>
+          <w:p>
+            <w:pPr>
+              <w:pStyle w:val="TableContents"/>
+              <w:spacing w:before="0" w:after="200"/>
+              <w:jc w:val="center"/>
+              <w:rPr>
+                <w:rFonts w:ascii="Liberation Serif" w:hAnsi="Liberation Serif"/>
+                <w:sz w:val="26"/>
+                <w:szCs w:val="26"/>
+              </w:rPr>
+            </w:pPr>
+            <w:r>
+              <w:rPr>
+                <w:rFonts w:ascii="Liberation Serif" w:hAnsi="Liberation Serif"/>
+                <w:sz w:val="26"/>
+                <w:szCs w:val="26"/>
+              </w:rPr>
+              <w:t>-1.8243</w:t>
+            </w:r>
+          </w:p>
+        </w:tc>
+        <w:tc>
+          <w:tcPr>
             <w:tcW w:w="1627" w:type="dxa"/>
             <w:tcBorders>
-              <w:left w:val="single" w:sz="2" w:space="0" w:color="000000"/>
-              <w:bottom w:val="single" w:sz="2" w:space="0" w:color="000000"/>
-              <w:insideH w:val="single" w:sz="2" w:space="0" w:color="000000"/>
-            </w:tcBorders>
-            <w:shd w:fill="auto" w:val="clear"/>
-          </w:tcPr>
-          <w:p>
-            <w:pPr>
-              <w:pStyle w:val="TableContents"/>
-              <w:spacing w:before="0" w:after="200"/>
-              <w:jc w:val="center"/>
-              <w:rPr>
-                <w:rFonts w:ascii="Liberation Serif" w:hAnsi="Liberation Serif"/>
-                <w:sz w:val="26"/>
-                <w:szCs w:val="26"/>
-              </w:rPr>
-            </w:pPr>
-            <w:r>
-              <w:rPr>
-                <w:rFonts w:ascii="Liberation Serif" w:hAnsi="Liberation Serif"/>
-                <w:sz w:val="26"/>
-                <w:szCs w:val="26"/>
-              </w:rPr>
-              <w:t>-1.8243</w:t>
+              <w:top w:val="single" w:sz="2" w:space="0" w:color="000000"/>
+              <w:left w:val="single" w:sz="2" w:space="0" w:color="000000"/>
+              <w:bottom w:val="single" w:sz="2" w:space="0" w:color="000000"/>
+              <w:insideH w:val="single" w:sz="2" w:space="0" w:color="000000"/>
+            </w:tcBorders>
+            <w:shd w:fill="auto" w:val="clear"/>
+          </w:tcPr>
+          <w:p>
+            <w:pPr>
+              <w:pStyle w:val="TableContents"/>
+              <w:spacing w:before="0" w:after="200"/>
+              <w:jc w:val="center"/>
+              <w:rPr>
+                <w:rFonts w:ascii="Liberation Serif" w:hAnsi="Liberation Serif"/>
+                <w:sz w:val="26"/>
+                <w:szCs w:val="26"/>
+              </w:rPr>
+            </w:pPr>
+            <w:r>
+              <w:rPr>
+                <w:rFonts w:ascii="Liberation Serif" w:hAnsi="Liberation Serif"/>
+                <w:sz w:val="26"/>
+                <w:szCs w:val="26"/>
+              </w:rPr>
+              <w:t>-0.4522</w:t>
+            </w:r>
+          </w:p>
+        </w:tc>
+        <w:tc>
+          <w:tcPr>
+            <w:tcW w:w="1628" w:type="dxa"/>
+            <w:tcBorders>
+              <w:top w:val="single" w:sz="2" w:space="0" w:color="000000"/>
+              <w:left w:val="single" w:sz="2" w:space="0" w:color="000000"/>
+              <w:bottom w:val="single" w:sz="2" w:space="0" w:color="000000"/>
+              <w:insideH w:val="single" w:sz="2" w:space="0" w:color="000000"/>
+            </w:tcBorders>
+            <w:shd w:fill="auto" w:val="clear"/>
+          </w:tcPr>
+          <w:p>
+            <w:pPr>
+              <w:pStyle w:val="TableContents"/>
+              <w:spacing w:before="0" w:after="200"/>
+              <w:jc w:val="center"/>
+              <w:rPr>
+                <w:rFonts w:ascii="Liberation Serif" w:hAnsi="Liberation Serif"/>
+                <w:sz w:val="26"/>
+                <w:szCs w:val="26"/>
+              </w:rPr>
+            </w:pPr>
+            <w:r>
+              <w:rPr>
+                <w:rFonts w:ascii="Liberation Serif" w:hAnsi="Liberation Serif"/>
+                <w:sz w:val="26"/>
+                <w:szCs w:val="26"/>
+              </w:rPr>
+              <w:t>0</w:t>
+            </w:r>
+          </w:p>
+        </w:tc>
+        <w:tc>
+          <w:tcPr>
+            <w:tcW w:w="4473" w:type="dxa"/>
+            <w:gridSpan w:val="2"/>
+            <w:tcBorders>
+              <w:top w:val="single" w:sz="2" w:space="0" w:color="000000"/>
+              <w:left w:val="single" w:sz="2" w:space="0" w:color="000000"/>
+              <w:bottom w:val="single" w:sz="2" w:space="0" w:color="000000"/>
+              <w:right w:val="single" w:sz="2" w:space="0" w:color="000000"/>
+              <w:insideH w:val="single" w:sz="2" w:space="0" w:color="000000"/>
+              <w:insideV w:val="single" w:sz="2" w:space="0" w:color="000000"/>
+            </w:tcBorders>
+            <w:shd w:fill="auto" w:val="clear"/>
+          </w:tcPr>
+          <w:p>
+            <w:pPr>
+              <w:pStyle w:val="TableContents"/>
+              <w:spacing w:before="0" w:after="200"/>
+              <w:jc w:val="center"/>
+              <w:rPr>
+                <w:rFonts w:ascii="Liberation Serif" w:hAnsi="Liberation Serif"/>
+                <w:sz w:val="26"/>
+                <w:szCs w:val="26"/>
+              </w:rPr>
+            </w:pPr>
+            <w:r>
+              <w:rPr>
+                <w:rFonts w:ascii="Liberation Serif" w:hAnsi="Liberation Serif"/>
+                <w:sz w:val="26"/>
+                <w:szCs w:val="26"/>
+              </w:rPr>
+              <w:t>Длина не может быть равна 0</w:t>
+            </w:r>
+          </w:p>
+        </w:tc>
+      </w:tr>
+      <w:tr>
+        <w:trPr/>
+        <w:tc>
+          <w:tcPr>
+            <w:tcW w:w="1626" w:type="dxa"/>
+            <w:tcBorders>
+              <w:left w:val="single" w:sz="2" w:space="0" w:color="000000"/>
+              <w:bottom w:val="single" w:sz="2" w:space="0" w:color="000000"/>
+              <w:insideH w:val="single" w:sz="2" w:space="0" w:color="000000"/>
+            </w:tcBorders>
+            <w:shd w:fill="auto" w:val="clear"/>
+          </w:tcPr>
+          <w:p>
+            <w:pPr>
+              <w:pStyle w:val="TableContents"/>
+              <w:spacing w:before="0" w:after="200"/>
+              <w:jc w:val="center"/>
+              <w:rPr>
+                <w:rFonts w:ascii="Liberation Serif" w:hAnsi="Liberation Serif"/>
+                <w:sz w:val="26"/>
+                <w:szCs w:val="26"/>
+              </w:rPr>
+            </w:pPr>
+            <w:r>
+              <w:rPr>
+                <w:rFonts w:ascii="Liberation Serif" w:hAnsi="Liberation Serif"/>
+                <w:sz w:val="26"/>
+                <w:szCs w:val="26"/>
+              </w:rPr>
+              <w:t>213</w:t>
             </w:r>
           </w:p>
         </w:tc>
@@ -6160,7 +6364,7 @@
                 <w:sz w:val="26"/>
                 <w:szCs w:val="26"/>
               </w:rPr>
-              <w:t>-0.4522</w:t>
+              <w:t>2</w:t>
             </w:r>
           </w:p>
         </w:tc>
@@ -6191,13 +6395,14 @@
                 <w:sz w:val="26"/>
                 <w:szCs w:val="26"/>
               </w:rPr>
-              <w:t>0</w:t>
+              <w:t>564</w:t>
             </w:r>
           </w:p>
         </w:tc>
         <w:tc>
           <w:tcPr>
             <w:tcW w:w="4473" w:type="dxa"/>
+            <w:gridSpan w:val="2"/>
             <w:tcBorders>
               <w:left w:val="single" w:sz="2" w:space="0" w:color="000000"/>
               <w:bottom w:val="single" w:sz="2" w:space="0" w:color="000000"/>
@@ -6224,7 +6429,283 @@
                 <w:sz w:val="26"/>
                 <w:szCs w:val="26"/>
               </w:rPr>
-              <w:t>Длина не может быть равна 0</w:t>
+              <w:t>Такого треугольника не существует</w:t>
+            </w:r>
+          </w:p>
+        </w:tc>
+      </w:tr>
+      <w:tr>
+        <w:trPr/>
+        <w:tc>
+          <w:tcPr>
+            <w:tcW w:w="1626" w:type="dxa"/>
+            <w:tcBorders>
+              <w:left w:val="single" w:sz="2" w:space="0" w:color="000000"/>
+              <w:bottom w:val="single" w:sz="2" w:space="0" w:color="000000"/>
+              <w:insideH w:val="single" w:sz="2" w:space="0" w:color="000000"/>
+            </w:tcBorders>
+            <w:shd w:fill="auto" w:val="clear"/>
+          </w:tcPr>
+          <w:p>
+            <w:pPr>
+              <w:pStyle w:val="TableContents"/>
+              <w:spacing w:before="0" w:after="200"/>
+              <w:jc w:val="center"/>
+              <w:rPr>
+                <w:rFonts w:ascii="Liberation Serif" w:hAnsi="Liberation Serif"/>
+                <w:sz w:val="26"/>
+                <w:szCs w:val="26"/>
+              </w:rPr>
+            </w:pPr>
+            <w:r>
+              <w:rPr>
+                <w:rFonts w:ascii="Liberation Serif" w:hAnsi="Liberation Serif"/>
+                <w:sz w:val="26"/>
+                <w:szCs w:val="26"/>
+              </w:rPr>
+              <w:t>213</w:t>
+            </w:r>
+          </w:p>
+        </w:tc>
+        <w:tc>
+          <w:tcPr>
+            <w:tcW w:w="1627" w:type="dxa"/>
+            <w:tcBorders>
+              <w:left w:val="single" w:sz="2" w:space="0" w:color="000000"/>
+              <w:bottom w:val="single" w:sz="2" w:space="0" w:color="000000"/>
+              <w:insideH w:val="single" w:sz="2" w:space="0" w:color="000000"/>
+            </w:tcBorders>
+            <w:shd w:fill="auto" w:val="clear"/>
+          </w:tcPr>
+          <w:p>
+            <w:pPr>
+              <w:pStyle w:val="TableContents"/>
+              <w:spacing w:before="0" w:after="200"/>
+              <w:jc w:val="center"/>
+              <w:rPr>
+                <w:rFonts w:ascii="Liberation Serif" w:hAnsi="Liberation Serif"/>
+                <w:sz w:val="26"/>
+                <w:szCs w:val="26"/>
+              </w:rPr>
+            </w:pPr>
+            <w:r>
+              <w:rPr>
+                <w:rFonts w:ascii="Liberation Serif" w:hAnsi="Liberation Serif"/>
+                <w:sz w:val="26"/>
+                <w:szCs w:val="26"/>
+              </w:rPr>
+              <w:t>932.43</w:t>
+            </w:r>
+          </w:p>
+        </w:tc>
+        <w:tc>
+          <w:tcPr>
+            <w:tcW w:w="1628" w:type="dxa"/>
+            <w:tcBorders>
+              <w:left w:val="single" w:sz="2" w:space="0" w:color="000000"/>
+              <w:bottom w:val="single" w:sz="2" w:space="0" w:color="000000"/>
+              <w:insideH w:val="single" w:sz="2" w:space="0" w:color="000000"/>
+            </w:tcBorders>
+            <w:shd w:fill="auto" w:val="clear"/>
+          </w:tcPr>
+          <w:p>
+            <w:pPr>
+              <w:pStyle w:val="TableContents"/>
+              <w:spacing w:before="0" w:after="200"/>
+              <w:jc w:val="center"/>
+              <w:rPr>
+                <w:rFonts w:ascii="Liberation Serif" w:hAnsi="Liberation Serif"/>
+                <w:sz w:val="26"/>
+                <w:szCs w:val="26"/>
+              </w:rPr>
+            </w:pPr>
+            <w:r>
+              <w:rPr>
+                <w:rFonts w:ascii="Liberation Serif" w:hAnsi="Liberation Serif"/>
+                <w:sz w:val="26"/>
+                <w:szCs w:val="26"/>
+              </w:rPr>
+              <w:t>54</w:t>
+            </w:r>
+          </w:p>
+        </w:tc>
+        <w:tc>
+          <w:tcPr>
+            <w:tcW w:w="4473" w:type="dxa"/>
+            <w:gridSpan w:val="2"/>
+            <w:tcBorders>
+              <w:left w:val="single" w:sz="2" w:space="0" w:color="000000"/>
+              <w:bottom w:val="single" w:sz="2" w:space="0" w:color="000000"/>
+              <w:right w:val="single" w:sz="2" w:space="0" w:color="000000"/>
+              <w:insideH w:val="single" w:sz="2" w:space="0" w:color="000000"/>
+              <w:insideV w:val="single" w:sz="2" w:space="0" w:color="000000"/>
+            </w:tcBorders>
+            <w:shd w:fill="auto" w:val="clear"/>
+          </w:tcPr>
+          <w:p>
+            <w:pPr>
+              <w:pStyle w:val="TableContents"/>
+              <w:spacing w:before="0" w:after="200"/>
+              <w:jc w:val="center"/>
+              <w:rPr>
+                <w:rFonts w:ascii="Liberation Serif" w:hAnsi="Liberation Serif"/>
+                <w:sz w:val="26"/>
+                <w:szCs w:val="26"/>
+              </w:rPr>
+            </w:pPr>
+            <w:r>
+              <w:rPr>
+                <w:rFonts w:ascii="Liberation Serif" w:hAnsi="Liberation Serif"/>
+                <w:sz w:val="26"/>
+                <w:szCs w:val="26"/>
+              </w:rPr>
+              <w:t>Такого треугольника не существует</w:t>
+            </w:r>
+          </w:p>
+        </w:tc>
+      </w:tr>
+      <w:tr>
+        <w:trPr/>
+        <w:tc>
+          <w:tcPr>
+            <w:tcW w:w="1626" w:type="dxa"/>
+            <w:tcBorders>
+              <w:left w:val="single" w:sz="2" w:space="0" w:color="000000"/>
+              <w:bottom w:val="single" w:sz="2" w:space="0" w:color="000000"/>
+              <w:insideH w:val="single" w:sz="2" w:space="0" w:color="000000"/>
+            </w:tcBorders>
+            <w:shd w:fill="auto" w:val="clear"/>
+          </w:tcPr>
+          <w:p>
+            <w:pPr>
+              <w:pStyle w:val="TableContents"/>
+              <w:spacing w:before="0" w:after="200"/>
+              <w:jc w:val="center"/>
+              <w:rPr>
+                <w:rFonts w:ascii="Liberation Serif" w:hAnsi="Liberation Serif"/>
+                <w:sz w:val="26"/>
+                <w:szCs w:val="26"/>
+              </w:rPr>
+            </w:pPr>
+            <w:r>
+              <w:rPr>
+                <w:rFonts w:ascii="Liberation Serif" w:hAnsi="Liberation Serif"/>
+                <w:sz w:val="26"/>
+                <w:szCs w:val="26"/>
+              </w:rPr>
+              <w:t>2</w:t>
+            </w:r>
+          </w:p>
+        </w:tc>
+        <w:tc>
+          <w:tcPr>
+            <w:tcW w:w="1627" w:type="dxa"/>
+            <w:tcBorders>
+              <w:left w:val="single" w:sz="2" w:space="0" w:color="000000"/>
+              <w:bottom w:val="single" w:sz="2" w:space="0" w:color="000000"/>
+              <w:insideH w:val="single" w:sz="2" w:space="0" w:color="000000"/>
+            </w:tcBorders>
+            <w:shd w:fill="auto" w:val="clear"/>
+          </w:tcPr>
+          <w:p>
+            <w:pPr>
+              <w:pStyle w:val="TableContents"/>
+              <w:spacing w:before="0" w:after="200"/>
+              <w:jc w:val="center"/>
+              <w:rPr>
+                <w:rFonts w:ascii="Liberation Serif" w:hAnsi="Liberation Serif"/>
+                <w:sz w:val="26"/>
+                <w:szCs w:val="26"/>
+              </w:rPr>
+            </w:pPr>
+            <w:r>
+              <w:rPr>
+                <w:rFonts w:ascii="Liberation Serif" w:hAnsi="Liberation Serif"/>
+                <w:sz w:val="26"/>
+                <w:szCs w:val="26"/>
+              </w:rPr>
+              <w:t>7</w:t>
+            </w:r>
+            <w:r>
+              <w:rPr>
+                <w:rFonts w:ascii="Liberation Serif" w:hAnsi="Liberation Serif"/>
+                <w:sz w:val="26"/>
+                <w:szCs w:val="26"/>
+              </w:rPr>
+              <w:t>32.</w:t>
+            </w:r>
+            <w:r>
+              <w:rPr>
+                <w:rFonts w:ascii="Liberation Serif" w:hAnsi="Liberation Serif"/>
+                <w:sz w:val="26"/>
+                <w:szCs w:val="26"/>
+              </w:rPr>
+              <w:t>832</w:t>
+            </w:r>
+          </w:p>
+        </w:tc>
+        <w:tc>
+          <w:tcPr>
+            <w:tcW w:w="1628" w:type="dxa"/>
+            <w:tcBorders>
+              <w:left w:val="single" w:sz="2" w:space="0" w:color="000000"/>
+              <w:bottom w:val="single" w:sz="2" w:space="0" w:color="000000"/>
+              <w:insideH w:val="single" w:sz="2" w:space="0" w:color="000000"/>
+            </w:tcBorders>
+            <w:shd w:fill="auto" w:val="clear"/>
+          </w:tcPr>
+          <w:p>
+            <w:pPr>
+              <w:pStyle w:val="TableContents"/>
+              <w:spacing w:before="0" w:after="200"/>
+              <w:jc w:val="center"/>
+              <w:rPr>
+                <w:rFonts w:ascii="Liberation Serif" w:hAnsi="Liberation Serif"/>
+                <w:sz w:val="26"/>
+                <w:szCs w:val="26"/>
+              </w:rPr>
+            </w:pPr>
+            <w:r>
+              <w:rPr>
+                <w:rFonts w:ascii="Liberation Serif" w:hAnsi="Liberation Serif"/>
+                <w:sz w:val="26"/>
+                <w:szCs w:val="26"/>
+              </w:rPr>
+              <w:t>5490</w:t>
+            </w:r>
+          </w:p>
+        </w:tc>
+        <w:tc>
+          <w:tcPr>
+            <w:tcW w:w="4473" w:type="dxa"/>
+            <w:gridSpan w:val="2"/>
+            <w:tcBorders>
+              <w:left w:val="single" w:sz="2" w:space="0" w:color="000000"/>
+              <w:bottom w:val="single" w:sz="2" w:space="0" w:color="000000"/>
+              <w:right w:val="single" w:sz="2" w:space="0" w:color="000000"/>
+              <w:insideH w:val="single" w:sz="2" w:space="0" w:color="000000"/>
+              <w:insideV w:val="single" w:sz="2" w:space="0" w:color="000000"/>
+            </w:tcBorders>
+            <w:shd w:fill="auto" w:val="clear"/>
+          </w:tcPr>
+          <w:p>
+            <w:pPr>
+              <w:pStyle w:val="TableContents"/>
+              <w:spacing w:before="0" w:after="200"/>
+              <w:jc w:val="center"/>
+              <w:rPr>
+                <w:rFonts w:ascii="Liberation Serif" w:hAnsi="Liberation Serif"/>
+                <w:sz w:val="26"/>
+                <w:szCs w:val="26"/>
+              </w:rPr>
+            </w:pPr>
+            <w:r>
+              <w:rPr>
+                <w:rFonts w:ascii="Liberation Serif" w:hAnsi="Liberation Serif"/>
+                <w:sz w:val="26"/>
+                <w:szCs w:val="26"/>
+              </w:rPr>
+              <w:t>Такого треугольника не существует</w:t>
             </w:r>
           </w:p>
         </w:tc>
@@ -6235,18 +6716,10 @@
         <w:pStyle w:val="Normal"/>
         <w:spacing w:before="0" w:after="200"/>
         <w:jc w:val="both"/>
-        <w:rPr>
-          <w:rFonts w:ascii="Liberation Serif" w:hAnsi="Liberation Serif"/>
-          <w:sz w:val="26"/>
-          <w:szCs w:val="26"/>
-        </w:rPr>
-      </w:pPr>
-      <w:r>
-        <w:rPr>
-          <w:rFonts w:ascii="Liberation Serif" w:hAnsi="Liberation Serif"/>
-          <w:sz w:val="26"/>
-          <w:szCs w:val="26"/>
-        </w:rPr>
+        <w:rPr/>
+      </w:pPr>
+      <w:r>
+        <w:rPr/>
       </w:r>
     </w:p>
     <w:sectPr>
@@ -6282,7 +6755,7 @@
     <w:qFormat/>
     <w:pPr>
       <w:widowControl/>
-      <w:overflowPunct w:val="true"/>
+      <w:overflowPunct w:val="false"/>
       <w:bidi w:val="0"/>
       <w:spacing w:lineRule="auto" w:line="276" w:before="0" w:after="200"/>
       <w:jc w:val="left"/>
